--- a/valencia/UD00/UD00 - Activitat avaluable 01 (Semipresencial).docx
+++ b/valencia/UD00/UD00 - Activitat avaluable 01 (Semipresencial).docx
@@ -1,6 +1,6 @@
 
 <file path=word/document.xml><?xml version="1.0" encoding="utf-8"?>
-<w:document xmlns:mc="http://schemas.openxmlformats.org/markup-compatibility/2006" xmlns:o="urn:schemas-microsoft-com:office:office" xmlns:r="http://schemas.openxmlformats.org/officeDocument/2006/relationships" xmlns:m="http://schemas.openxmlformats.org/officeDocument/2006/math" xmlns:v="urn:schemas-microsoft-com:vml" xmlns:wp="http://schemas.openxmlformats.org/drawingml/2006/wordprocessingDrawing" xmlns:w10="urn:schemas-microsoft-com:office:word" xmlns:w="http://schemas.openxmlformats.org/wordprocessingml/2006/main" xmlns:wne="http://schemas.microsoft.com/office/word/2006/wordml" xmlns:sl="http://schemas.openxmlformats.org/schemaLibrary/2006/main" xmlns:a="http://schemas.openxmlformats.org/drawingml/2006/main" xmlns:pic="http://schemas.openxmlformats.org/drawingml/2006/picture" xmlns:c="http://schemas.openxmlformats.org/drawingml/2006/chart" xmlns:lc="http://schemas.openxmlformats.org/drawingml/2006/lockedCanvas" xmlns:dgm="http://schemas.openxmlformats.org/drawingml/2006/diagram" xmlns:wps="http://schemas.microsoft.com/office/word/2010/wordprocessingShape" xmlns:wpg="http://schemas.microsoft.com/office/word/2010/wordprocessingGroup" xmlns:w14="http://schemas.microsoft.com/office/word/2010/wordml" xmlns:w15="http://schemas.microsoft.com/office/word/2012/wordml">
+<w:document xmlns:mc="http://schemas.openxmlformats.org/markup-compatibility/2006" xmlns:o="urn:schemas-microsoft-com:office:office" xmlns:r="http://schemas.openxmlformats.org/officeDocument/2006/relationships" xmlns:m="http://schemas.openxmlformats.org/officeDocument/2006/math" xmlns:v="urn:schemas-microsoft-com:vml" xmlns:wp="http://schemas.openxmlformats.org/drawingml/2006/wordprocessingDrawing" xmlns:w10="urn:schemas-microsoft-com:office:word" xmlns:w="http://schemas.openxmlformats.org/wordprocessingml/2006/main" xmlns:wne="http://schemas.microsoft.com/office/word/2006/wordml" xmlns:sl="http://schemas.openxmlformats.org/schemaLibrary/2006/main" xmlns:a="http://schemas.openxmlformats.org/drawingml/2006/main" xmlns:pic="http://schemas.openxmlformats.org/drawingml/2006/picture" xmlns:c="http://schemas.openxmlformats.org/drawingml/2006/chart" xmlns:lc="http://schemas.openxmlformats.org/drawingml/2006/lockedCanvas" xmlns:dgm="http://schemas.openxmlformats.org/drawingml/2006/diagram" xmlns:wps="http://schemas.microsoft.com/office/word/2010/wordprocessingShape" xmlns:wpg="http://schemas.microsoft.com/office/word/2010/wordprocessingGroup" xmlns:w14="http://schemas.microsoft.com/office/word/2010/wordml" xmlns:w15="http://schemas.microsoft.com/office/word/2012/wordml" xmlns:w16="http://schemas.microsoft.com/office/word/2018/wordml" xmlns:w16cex="http://schemas.microsoft.com/office/word/2018/wordml/cex" xmlns:w16cid="http://schemas.microsoft.com/office/word/2016/wordml/cid" xmlns="http://schemas.microsoft.com/office/tasks/2019/documenttasks" xmlns:cr="http://schemas.microsoft.com/office/comments/2020/reactions">
   <w:body>
     <w:p>
       <w:pPr>
@@ -46,7 +46,7 @@
           <w:szCs w:val="88"/>
           <w:rtl w:val="0"/>
         </w:rPr>
-        <w:t xml:space="preserve">UD 05.(Semipresencial) Activitats avaluables 01</w:t>
+        <w:t xml:space="preserve">UD 00.(Semipresencial) Activitats avaluables 01</w:t>
       </w:r>
     </w:p>
     <w:p>
@@ -337,7 +337,7 @@
           <w:szCs w:val="32"/>
           <w:rtl w:val="0"/>
         </w:rPr>
-        <w:t xml:space="preserve">Actualitzat octubre 2021</w:t>
+        <w:t xml:space="preserve">Actualitzat Setembre 2024</w:t>
       </w:r>
     </w:p>
     <w:p>
@@ -421,12 +421,12 @@
             <wp:extent cx="922564" cy="322898"/>
             <wp:effectExtent b="0" l="0" r="0" t="0"/>
             <wp:wrapSquare wrapText="bothSides" distB="57150" distT="57150" distL="57150" distR="57150"/>
-            <wp:docPr id="1" name="image1.png"/>
+            <wp:docPr id="1" name="image2.png"/>
             <a:graphic>
               <a:graphicData uri="http://schemas.openxmlformats.org/drawingml/2006/picture">
                 <pic:pic>
                   <pic:nvPicPr>
-                    <pic:cNvPr id="0" name="image1.png"/>
+                    <pic:cNvPr id="0" name="image2.png"/>
                     <pic:cNvPicPr preferRelativeResize="0"/>
                   </pic:nvPicPr>
                   <pic:blipFill>
@@ -666,8 +666,8 @@
           <w:rFonts w:ascii="Arial" w:cs="Arial" w:eastAsia="Arial" w:hAnsi="Arial"/>
           <w:b w:val="1"/>
           <w:smallCaps w:val="1"/>
-          <w:sz w:val="16"/>
-          <w:szCs w:val="16"/>
+          <w:sz w:val="32"/>
+          <w:szCs w:val="32"/>
         </w:rPr>
       </w:pPr>
       <w:r>
@@ -680,11 +680,6 @@
           <w:rtl w:val="0"/>
         </w:rPr>
         <w:t xml:space="preserve">Índex de contingut</w:t>
-      </w:r>
-      <w:r>
-        <w:rPr>
-          <w:rtl w:val="0"/>
-        </w:rPr>
       </w:r>
     </w:p>
     <w:sdt>
@@ -698,20 +693,19 @@
         <w:p>
           <w:pPr>
             <w:tabs>
-              <w:tab w:val="right" w:pos="9637.795275590554"/>
+              <w:tab w:val="right" w:leader="none" w:pos="12000"/>
             </w:tabs>
-            <w:spacing w:before="80" w:line="240" w:lineRule="auto"/>
-            <w:ind w:left="0" w:firstLine="0"/>
+            <w:spacing w:after="0" w:before="60" w:lineRule="auto"/>
+            <w:jc w:val="left"/>
             <w:rPr>
-              <w:rFonts w:ascii="Verdana" w:cs="Verdana" w:eastAsia="Verdana" w:hAnsi="Verdana"/>
               <w:b w:val="1"/>
-              <w:sz w:val="16"/>
-              <w:szCs w:val="16"/>
+              <w:color w:val="000000"/>
+              <w:u w:val="none"/>
             </w:rPr>
           </w:pPr>
           <w:r>
             <w:fldChar w:fldCharType="begin"/>
-            <w:instrText xml:space="preserve"> TOC \h \u \z </w:instrText>
+            <w:instrText xml:space="preserve"> TOC \h \u \z \t "Heading 1,1,Heading 2,2,Heading 3,3,Heading 4,4,Heading 5,5,Heading 6,6,"</w:instrText>
             <w:fldChar w:fldCharType="separate"/>
           </w:r>
           <w:hyperlink w:anchor="_dbh0n1vac4c8">
@@ -719,131 +713,20 @@
               <w:rPr>
                 <w:rFonts w:ascii="Verdana" w:cs="Verdana" w:eastAsia="Verdana" w:hAnsi="Verdana"/>
                 <w:b w:val="1"/>
+                <w:i w:val="0"/>
+                <w:smallCaps w:val="0"/>
+                <w:strike w:val="0"/>
+                <w:color w:val="000000"/>
                 <w:sz w:val="16"/>
                 <w:szCs w:val="16"/>
+                <w:u w:val="none"/>
+                <w:shd w:fill="auto" w:val="clear"/>
+                <w:vertAlign w:val="baseline"/>
                 <w:rtl w:val="0"/>
               </w:rPr>
-              <w:t xml:space="preserve">Data d’entrega</w:t>
-            </w:r>
-          </w:hyperlink>
-          <w:r>
-            <w:rPr>
-              <w:rFonts w:ascii="Verdana" w:cs="Verdana" w:eastAsia="Verdana" w:hAnsi="Verdana"/>
-              <w:b w:val="1"/>
-              <w:sz w:val="16"/>
-              <w:szCs w:val="16"/>
-              <w:rtl w:val="0"/>
-            </w:rPr>
-            <w:tab/>
-          </w:r>
-          <w:r>
-            <w:fldChar w:fldCharType="begin"/>
-            <w:instrText xml:space="preserve"> PAGEREF _dbh0n1vac4c8 \h </w:instrText>
-            <w:fldChar w:fldCharType="separate"/>
-          </w:r>
-          <w:r>
-            <w:rPr>
-              <w:rFonts w:ascii="Verdana" w:cs="Verdana" w:eastAsia="Verdana" w:hAnsi="Verdana"/>
-              <w:b w:val="1"/>
-              <w:sz w:val="16"/>
-              <w:szCs w:val="16"/>
-              <w:rtl w:val="0"/>
-            </w:rPr>
-            <w:t xml:space="preserve">3</w:t>
-          </w:r>
-          <w:r>
-            <w:fldChar w:fldCharType="end"/>
-          </w:r>
-          <w:r>
-            <w:rPr>
-              <w:rtl w:val="0"/>
-            </w:rPr>
-          </w:r>
-        </w:p>
-        <w:p>
-          <w:pPr>
-            <w:tabs>
-              <w:tab w:val="right" w:pos="9637.795275590554"/>
-            </w:tabs>
-            <w:spacing w:before="200" w:line="240" w:lineRule="auto"/>
-            <w:ind w:left="0" w:firstLine="0"/>
-            <w:rPr>
-              <w:rFonts w:ascii="Verdana" w:cs="Verdana" w:eastAsia="Verdana" w:hAnsi="Verdana"/>
-              <w:b w:val="1"/>
-              <w:sz w:val="16"/>
-              <w:szCs w:val="16"/>
-            </w:rPr>
-          </w:pPr>
-          <w:hyperlink w:anchor="_9maybllx2a09">
-            <w:r>
-              <w:rPr>
-                <w:rFonts w:ascii="Verdana" w:cs="Verdana" w:eastAsia="Verdana" w:hAnsi="Verdana"/>
-                <w:b w:val="1"/>
-                <w:sz w:val="16"/>
-                <w:szCs w:val="16"/>
-                <w:rtl w:val="0"/>
-              </w:rPr>
-              <w:t xml:space="preserve">Observacions prèvies a la realització de la tasca avaluables</w:t>
-            </w:r>
-          </w:hyperlink>
-          <w:r>
-            <w:rPr>
-              <w:rFonts w:ascii="Verdana" w:cs="Verdana" w:eastAsia="Verdana" w:hAnsi="Verdana"/>
-              <w:b w:val="1"/>
-              <w:sz w:val="16"/>
-              <w:szCs w:val="16"/>
-              <w:rtl w:val="0"/>
-            </w:rPr>
-            <w:tab/>
-          </w:r>
-          <w:r>
-            <w:fldChar w:fldCharType="begin"/>
-            <w:instrText xml:space="preserve"> PAGEREF _9maybllx2a09 \h </w:instrText>
-            <w:fldChar w:fldCharType="separate"/>
-          </w:r>
-          <w:r>
-            <w:rPr>
-              <w:rFonts w:ascii="Verdana" w:cs="Verdana" w:eastAsia="Verdana" w:hAnsi="Verdana"/>
-              <w:b w:val="1"/>
-              <w:sz w:val="16"/>
-              <w:szCs w:val="16"/>
-              <w:rtl w:val="0"/>
-            </w:rPr>
-            <w:t xml:space="preserve">3</w:t>
-          </w:r>
-          <w:r>
-            <w:fldChar w:fldCharType="end"/>
-          </w:r>
-          <w:r>
-            <w:rPr>
-              <w:rtl w:val="0"/>
-            </w:rPr>
-          </w:r>
-        </w:p>
-        <w:p>
-          <w:pPr>
-            <w:tabs>
-              <w:tab w:val="right" w:pos="9637.795275590554"/>
-            </w:tabs>
-            <w:spacing w:before="200" w:line="240" w:lineRule="auto"/>
-            <w:ind w:left="0" w:firstLine="0"/>
-            <w:rPr>
-              <w:rFonts w:ascii="Verdana" w:cs="Verdana" w:eastAsia="Verdana" w:hAnsi="Verdana"/>
-              <w:b w:val="1"/>
-              <w:sz w:val="16"/>
-              <w:szCs w:val="16"/>
-            </w:rPr>
-          </w:pPr>
-          <w:hyperlink w:anchor="_2itjvswydgw7">
-            <w:r>
-              <w:rPr>
-                <w:rFonts w:ascii="Verdana" w:cs="Verdana" w:eastAsia="Verdana" w:hAnsi="Verdana"/>
-                <w:b w:val="1"/>
-                <w:sz w:val="16"/>
-                <w:szCs w:val="16"/>
-                <w:rtl w:val="0"/>
-              </w:rPr>
-              <w:t xml:space="preserve">Citació demostració d’autoria dels exercicis i castic per còpia</w:t>
+              <w:t xml:space="preserve">1. Data d’entrega</w:t>
+              <w:tab/>
+              <w:t xml:space="preserve">2</w:t>
             </w:r>
           </w:hyperlink>
           <w:r>
@@ -855,57 +738,37 @@
         <w:p>
           <w:pPr>
             <w:tabs>
-              <w:tab w:val="right" w:pos="9637.795275590554"/>
+              <w:tab w:val="right" w:leader="none" w:pos="12000"/>
             </w:tabs>
-            <w:spacing w:before="200" w:line="240" w:lineRule="auto"/>
-            <w:ind w:left="0" w:firstLine="0"/>
+            <w:spacing w:after="0" w:before="60" w:lineRule="auto"/>
+            <w:jc w:val="left"/>
             <w:rPr>
-              <w:rFonts w:ascii="Verdana" w:cs="Verdana" w:eastAsia="Verdana" w:hAnsi="Verdana"/>
               <w:b w:val="1"/>
-              <w:sz w:val="16"/>
-              <w:szCs w:val="16"/>
+              <w:color w:val="000000"/>
+              <w:u w:val="none"/>
             </w:rPr>
           </w:pPr>
-          <w:hyperlink w:anchor="_jd14z2yecuev">
+          <w:hyperlink w:anchor="_9maybllx2a09">
             <w:r>
               <w:rPr>
                 <w:rFonts w:ascii="Verdana" w:cs="Verdana" w:eastAsia="Verdana" w:hAnsi="Verdana"/>
                 <w:b w:val="1"/>
+                <w:i w:val="0"/>
+                <w:smallCaps w:val="0"/>
+                <w:strike w:val="0"/>
+                <w:color w:val="000000"/>
                 <w:sz w:val="16"/>
                 <w:szCs w:val="16"/>
+                <w:u w:val="none"/>
+                <w:shd w:fill="auto" w:val="clear"/>
+                <w:vertAlign w:val="baseline"/>
                 <w:rtl w:val="0"/>
               </w:rPr>
-              <w:t xml:space="preserve">Activitat 01</w:t>
+              <w:t xml:space="preserve">2. Observacions prèvies a la realització de la tasca avaluables</w:t>
+              <w:tab/>
+              <w:t xml:space="preserve">3</w:t>
             </w:r>
           </w:hyperlink>
-          <w:r>
-            <w:rPr>
-              <w:rFonts w:ascii="Verdana" w:cs="Verdana" w:eastAsia="Verdana" w:hAnsi="Verdana"/>
-              <w:b w:val="1"/>
-              <w:sz w:val="16"/>
-              <w:szCs w:val="16"/>
-              <w:rtl w:val="0"/>
-            </w:rPr>
-            <w:tab/>
-          </w:r>
-          <w:r>
-            <w:fldChar w:fldCharType="begin"/>
-            <w:instrText xml:space="preserve"> PAGEREF _jd14z2yecuev \h </w:instrText>
-            <w:fldChar w:fldCharType="separate"/>
-          </w:r>
-          <w:r>
-            <w:rPr>
-              <w:rFonts w:ascii="Verdana" w:cs="Verdana" w:eastAsia="Verdana" w:hAnsi="Verdana"/>
-              <w:b w:val="1"/>
-              <w:sz w:val="16"/>
-              <w:szCs w:val="16"/>
-              <w:rtl w:val="0"/>
-            </w:rPr>
-            <w:t xml:space="preserve">4</w:t>
-          </w:r>
-          <w:r>
-            <w:fldChar w:fldCharType="end"/>
-          </w:r>
           <w:r>
             <w:rPr>
               <w:rtl w:val="0"/>
@@ -915,22 +778,94 @@
         <w:p>
           <w:pPr>
             <w:tabs>
-              <w:tab w:val="right" w:pos="9637.795275590554"/>
+              <w:tab w:val="right" w:leader="none" w:pos="12000"/>
             </w:tabs>
-            <w:spacing w:before="200" w:line="240" w:lineRule="auto"/>
-            <w:ind w:left="0" w:firstLine="0"/>
+            <w:spacing w:after="0" w:before="60" w:lineRule="auto"/>
+            <w:jc w:val="left"/>
             <w:rPr>
-              <w:rFonts w:ascii="Verdana" w:cs="Verdana" w:eastAsia="Verdana" w:hAnsi="Verdana"/>
               <w:b w:val="1"/>
-              <w:i w:val="0"/>
-              <w:smallCaps w:val="0"/>
-              <w:strike w:val="0"/>
               <w:color w:val="000000"/>
-              <w:sz w:val="16"/>
-              <w:szCs w:val="16"/>
               <w:u w:val="none"/>
-              <w:shd w:fill="auto" w:val="clear"/>
-              <w:vertAlign w:val="baseline"/>
+            </w:rPr>
+          </w:pPr>
+          <w:hyperlink w:anchor="_2itjvswydgw7">
+            <w:r>
+              <w:rPr>
+                <w:rFonts w:ascii="Verdana" w:cs="Verdana" w:eastAsia="Verdana" w:hAnsi="Verdana"/>
+                <w:b w:val="1"/>
+                <w:i w:val="0"/>
+                <w:smallCaps w:val="0"/>
+                <w:strike w:val="0"/>
+                <w:color w:val="000000"/>
+                <w:sz w:val="16"/>
+                <w:szCs w:val="16"/>
+                <w:u w:val="none"/>
+                <w:shd w:fill="auto" w:val="clear"/>
+                <w:vertAlign w:val="baseline"/>
+                <w:rtl w:val="0"/>
+              </w:rPr>
+              <w:t xml:space="preserve">3. Citació demostració d’autoria dels exercicis i castic per còpia</w:t>
+              <w:tab/>
+              <w:t xml:space="preserve">3</w:t>
+            </w:r>
+          </w:hyperlink>
+          <w:r>
+            <w:rPr>
+              <w:rtl w:val="0"/>
+            </w:rPr>
+          </w:r>
+        </w:p>
+        <w:p>
+          <w:pPr>
+            <w:tabs>
+              <w:tab w:val="right" w:leader="none" w:pos="12000"/>
+            </w:tabs>
+            <w:spacing w:after="0" w:before="60" w:lineRule="auto"/>
+            <w:jc w:val="left"/>
+            <w:rPr>
+              <w:b w:val="1"/>
+              <w:color w:val="000000"/>
+              <w:u w:val="none"/>
+            </w:rPr>
+          </w:pPr>
+          <w:hyperlink w:anchor="_jd14z2yecuev">
+            <w:r>
+              <w:rPr>
+                <w:rFonts w:ascii="Verdana" w:cs="Verdana" w:eastAsia="Verdana" w:hAnsi="Verdana"/>
+                <w:b w:val="1"/>
+                <w:i w:val="0"/>
+                <w:smallCaps w:val="0"/>
+                <w:strike w:val="0"/>
+                <w:color w:val="000000"/>
+                <w:sz w:val="16"/>
+                <w:szCs w:val="16"/>
+                <w:u w:val="none"/>
+                <w:shd w:fill="auto" w:val="clear"/>
+                <w:vertAlign w:val="baseline"/>
+                <w:rtl w:val="0"/>
+              </w:rPr>
+              <w:t xml:space="preserve">4. Activitat 01</w:t>
+              <w:tab/>
+              <w:t xml:space="preserve">3</w:t>
+            </w:r>
+          </w:hyperlink>
+          <w:r>
+            <w:rPr>
+              <w:rtl w:val="0"/>
+            </w:rPr>
+          </w:r>
+        </w:p>
+        <w:p>
+          <w:pPr>
+            <w:tabs>
+              <w:tab w:val="right" w:leader="none" w:pos="12000"/>
+            </w:tabs>
+            <w:spacing w:after="0" w:before="60" w:lineRule="auto"/>
+            <w:jc w:val="left"/>
+            <w:rPr>
+              <w:b w:val="1"/>
+              <w:color w:val="000000"/>
+              <w:u w:val="none"/>
             </w:rPr>
           </w:pPr>
           <w:hyperlink w:anchor="_zann5gwj1eoh">
@@ -949,51 +884,11 @@
                 <w:vertAlign w:val="baseline"/>
                 <w:rtl w:val="0"/>
               </w:rPr>
-              <w:t xml:space="preserve">Activitat 02</w:t>
+              <w:t xml:space="preserve">5. Activitat 02</w:t>
+              <w:tab/>
+              <w:t xml:space="preserve">4</w:t>
             </w:r>
           </w:hyperlink>
-          <w:r>
-            <w:rPr>
-              <w:rFonts w:ascii="Verdana" w:cs="Verdana" w:eastAsia="Verdana" w:hAnsi="Verdana"/>
-              <w:b w:val="1"/>
-              <w:i w:val="0"/>
-              <w:smallCaps w:val="0"/>
-              <w:strike w:val="0"/>
-              <w:color w:val="000000"/>
-              <w:sz w:val="16"/>
-              <w:szCs w:val="16"/>
-              <w:u w:val="none"/>
-              <w:shd w:fill="auto" w:val="clear"/>
-              <w:vertAlign w:val="baseline"/>
-              <w:rtl w:val="0"/>
-            </w:rPr>
-            <w:tab/>
-          </w:r>
-          <w:r>
-            <w:fldChar w:fldCharType="begin"/>
-            <w:instrText xml:space="preserve"> PAGEREF _zann5gwj1eoh \h </w:instrText>
-            <w:fldChar w:fldCharType="separate"/>
-          </w:r>
-          <w:r>
-            <w:rPr>
-              <w:rFonts w:ascii="Verdana" w:cs="Verdana" w:eastAsia="Verdana" w:hAnsi="Verdana"/>
-              <w:b w:val="1"/>
-              <w:i w:val="0"/>
-              <w:smallCaps w:val="0"/>
-              <w:strike w:val="0"/>
-              <w:color w:val="000000"/>
-              <w:sz w:val="16"/>
-              <w:szCs w:val="16"/>
-              <w:u w:val="none"/>
-              <w:shd w:fill="auto" w:val="clear"/>
-              <w:vertAlign w:val="baseline"/>
-              <w:rtl w:val="0"/>
-            </w:rPr>
-            <w:t xml:space="preserve">4</w:t>
-          </w:r>
-          <w:r>
-            <w:fldChar w:fldCharType="end"/>
-          </w:r>
           <w:r>
             <w:rPr>
               <w:rtl w:val="0"/>
@@ -1003,22 +898,14 @@
         <w:p>
           <w:pPr>
             <w:tabs>
-              <w:tab w:val="right" w:pos="9637.795275590554"/>
+              <w:tab w:val="right" w:leader="none" w:pos="12000"/>
             </w:tabs>
-            <w:spacing w:before="200" w:line="240" w:lineRule="auto"/>
-            <w:ind w:left="0" w:firstLine="0"/>
+            <w:spacing w:after="0" w:before="60" w:lineRule="auto"/>
+            <w:jc w:val="left"/>
             <w:rPr>
-              <w:rFonts w:ascii="Verdana" w:cs="Verdana" w:eastAsia="Verdana" w:hAnsi="Verdana"/>
               <w:b w:val="1"/>
-              <w:i w:val="0"/>
-              <w:smallCaps w:val="0"/>
-              <w:strike w:val="0"/>
               <w:color w:val="000000"/>
-              <w:sz w:val="16"/>
-              <w:szCs w:val="16"/>
               <w:u w:val="none"/>
-              <w:shd w:fill="auto" w:val="clear"/>
-              <w:vertAlign w:val="baseline"/>
             </w:rPr>
           </w:pPr>
           <w:hyperlink w:anchor="_dcq81jwpzeij">
@@ -1037,51 +924,11 @@
                 <w:vertAlign w:val="baseline"/>
                 <w:rtl w:val="0"/>
               </w:rPr>
-              <w:t xml:space="preserve">Activitat 03</w:t>
+              <w:t xml:space="preserve">6. Activitat 03</w:t>
+              <w:tab/>
+              <w:t xml:space="preserve">4</w:t>
             </w:r>
           </w:hyperlink>
-          <w:r>
-            <w:rPr>
-              <w:rFonts w:ascii="Verdana" w:cs="Verdana" w:eastAsia="Verdana" w:hAnsi="Verdana"/>
-              <w:b w:val="1"/>
-              <w:i w:val="0"/>
-              <w:smallCaps w:val="0"/>
-              <w:strike w:val="0"/>
-              <w:color w:val="000000"/>
-              <w:sz w:val="16"/>
-              <w:szCs w:val="16"/>
-              <w:u w:val="none"/>
-              <w:shd w:fill="auto" w:val="clear"/>
-              <w:vertAlign w:val="baseline"/>
-              <w:rtl w:val="0"/>
-            </w:rPr>
-            <w:tab/>
-          </w:r>
-          <w:r>
-            <w:fldChar w:fldCharType="begin"/>
-            <w:instrText xml:space="preserve"> PAGEREF _dcq81jwpzeij \h </w:instrText>
-            <w:fldChar w:fldCharType="separate"/>
-          </w:r>
-          <w:r>
-            <w:rPr>
-              <w:rFonts w:ascii="Verdana" w:cs="Verdana" w:eastAsia="Verdana" w:hAnsi="Verdana"/>
-              <w:b w:val="1"/>
-              <w:i w:val="0"/>
-              <w:smallCaps w:val="0"/>
-              <w:strike w:val="0"/>
-              <w:color w:val="000000"/>
-              <w:sz w:val="16"/>
-              <w:szCs w:val="16"/>
-              <w:u w:val="none"/>
-              <w:shd w:fill="auto" w:val="clear"/>
-              <w:vertAlign w:val="baseline"/>
-              <w:rtl w:val="0"/>
-            </w:rPr>
-            <w:t xml:space="preserve">4</w:t>
-          </w:r>
-          <w:r>
-            <w:fldChar w:fldCharType="end"/>
-          </w:r>
           <w:r>
             <w:rPr>
               <w:rtl w:val="0"/>
@@ -1091,22 +938,14 @@
         <w:p>
           <w:pPr>
             <w:tabs>
-              <w:tab w:val="right" w:pos="9637.795275590554"/>
+              <w:tab w:val="right" w:leader="none" w:pos="12000"/>
             </w:tabs>
-            <w:spacing w:before="200" w:line="240" w:lineRule="auto"/>
-            <w:ind w:left="0" w:firstLine="0"/>
+            <w:spacing w:after="0" w:before="60" w:lineRule="auto"/>
+            <w:jc w:val="left"/>
             <w:rPr>
-              <w:rFonts w:ascii="Verdana" w:cs="Verdana" w:eastAsia="Verdana" w:hAnsi="Verdana"/>
               <w:b w:val="1"/>
-              <w:i w:val="0"/>
-              <w:smallCaps w:val="0"/>
-              <w:strike w:val="0"/>
               <w:color w:val="000000"/>
-              <w:sz w:val="16"/>
-              <w:szCs w:val="16"/>
               <w:u w:val="none"/>
-              <w:shd w:fill="auto" w:val="clear"/>
-              <w:vertAlign w:val="baseline"/>
             </w:rPr>
           </w:pPr>
           <w:hyperlink w:anchor="_3btsu7pryu3b">
@@ -1125,51 +964,11 @@
                 <w:vertAlign w:val="baseline"/>
                 <w:rtl w:val="0"/>
               </w:rPr>
-              <w:t xml:space="preserve">Activitat 04</w:t>
+              <w:t xml:space="preserve">7. Activitat 04</w:t>
+              <w:tab/>
+              <w:t xml:space="preserve">4</w:t>
             </w:r>
           </w:hyperlink>
-          <w:r>
-            <w:rPr>
-              <w:rFonts w:ascii="Verdana" w:cs="Verdana" w:eastAsia="Verdana" w:hAnsi="Verdana"/>
-              <w:b w:val="1"/>
-              <w:i w:val="0"/>
-              <w:smallCaps w:val="0"/>
-              <w:strike w:val="0"/>
-              <w:color w:val="000000"/>
-              <w:sz w:val="16"/>
-              <w:szCs w:val="16"/>
-              <w:u w:val="none"/>
-              <w:shd w:fill="auto" w:val="clear"/>
-              <w:vertAlign w:val="baseline"/>
-              <w:rtl w:val="0"/>
-            </w:rPr>
-            <w:tab/>
-          </w:r>
-          <w:r>
-            <w:fldChar w:fldCharType="begin"/>
-            <w:instrText xml:space="preserve"> PAGEREF _3btsu7pryu3b \h </w:instrText>
-            <w:fldChar w:fldCharType="separate"/>
-          </w:r>
-          <w:r>
-            <w:rPr>
-              <w:rFonts w:ascii="Verdana" w:cs="Verdana" w:eastAsia="Verdana" w:hAnsi="Verdana"/>
-              <w:b w:val="1"/>
-              <w:i w:val="0"/>
-              <w:smallCaps w:val="0"/>
-              <w:strike w:val="0"/>
-              <w:color w:val="000000"/>
-              <w:sz w:val="16"/>
-              <w:szCs w:val="16"/>
-              <w:u w:val="none"/>
-              <w:shd w:fill="auto" w:val="clear"/>
-              <w:vertAlign w:val="baseline"/>
-              <w:rtl w:val="0"/>
-            </w:rPr>
-            <w:t xml:space="preserve">4</w:t>
-          </w:r>
-          <w:r>
-            <w:fldChar w:fldCharType="end"/>
-          </w:r>
           <w:r>
             <w:rPr>
               <w:rtl w:val="0"/>
@@ -1179,22 +978,14 @@
         <w:p>
           <w:pPr>
             <w:tabs>
-              <w:tab w:val="right" w:pos="9637.795275590554"/>
+              <w:tab w:val="right" w:leader="none" w:pos="12000"/>
             </w:tabs>
-            <w:spacing w:before="200" w:line="240" w:lineRule="auto"/>
-            <w:ind w:left="0" w:firstLine="0"/>
+            <w:spacing w:after="0" w:before="60" w:lineRule="auto"/>
+            <w:jc w:val="left"/>
             <w:rPr>
-              <w:rFonts w:ascii="Verdana" w:cs="Verdana" w:eastAsia="Verdana" w:hAnsi="Verdana"/>
               <w:b w:val="1"/>
-              <w:i w:val="0"/>
-              <w:smallCaps w:val="0"/>
-              <w:strike w:val="0"/>
               <w:color w:val="000000"/>
-              <w:sz w:val="16"/>
-              <w:szCs w:val="16"/>
               <w:u w:val="none"/>
-              <w:shd w:fill="auto" w:val="clear"/>
-              <w:vertAlign w:val="baseline"/>
             </w:rPr>
           </w:pPr>
           <w:hyperlink w:anchor="_ormqpvxdzzrw">
@@ -1213,51 +1004,11 @@
                 <w:vertAlign w:val="baseline"/>
                 <w:rtl w:val="0"/>
               </w:rPr>
-              <w:t xml:space="preserve">Activitat 05</w:t>
+              <w:t xml:space="preserve">8. Activitat 05</w:t>
+              <w:tab/>
+              <w:t xml:space="preserve">4</w:t>
             </w:r>
           </w:hyperlink>
-          <w:r>
-            <w:rPr>
-              <w:rFonts w:ascii="Verdana" w:cs="Verdana" w:eastAsia="Verdana" w:hAnsi="Verdana"/>
-              <w:b w:val="1"/>
-              <w:i w:val="0"/>
-              <w:smallCaps w:val="0"/>
-              <w:strike w:val="0"/>
-              <w:color w:val="000000"/>
-              <w:sz w:val="16"/>
-              <w:szCs w:val="16"/>
-              <w:u w:val="none"/>
-              <w:shd w:fill="auto" w:val="clear"/>
-              <w:vertAlign w:val="baseline"/>
-              <w:rtl w:val="0"/>
-            </w:rPr>
-            <w:tab/>
-          </w:r>
-          <w:r>
-            <w:fldChar w:fldCharType="begin"/>
-            <w:instrText xml:space="preserve"> PAGEREF _ormqpvxdzzrw \h </w:instrText>
-            <w:fldChar w:fldCharType="separate"/>
-          </w:r>
-          <w:r>
-            <w:rPr>
-              <w:rFonts w:ascii="Verdana" w:cs="Verdana" w:eastAsia="Verdana" w:hAnsi="Verdana"/>
-              <w:b w:val="1"/>
-              <w:i w:val="0"/>
-              <w:smallCaps w:val="0"/>
-              <w:strike w:val="0"/>
-              <w:color w:val="000000"/>
-              <w:sz w:val="16"/>
-              <w:szCs w:val="16"/>
-              <w:u w:val="none"/>
-              <w:shd w:fill="auto" w:val="clear"/>
-              <w:vertAlign w:val="baseline"/>
-              <w:rtl w:val="0"/>
-            </w:rPr>
-            <w:t xml:space="preserve">4</w:t>
-          </w:r>
-          <w:r>
-            <w:fldChar w:fldCharType="end"/>
-          </w:r>
           <w:r>
             <w:rPr>
               <w:rtl w:val="0"/>
@@ -1267,22 +1018,14 @@
         <w:p>
           <w:pPr>
             <w:tabs>
-              <w:tab w:val="right" w:pos="9637.795275590554"/>
+              <w:tab w:val="right" w:leader="none" w:pos="12000"/>
             </w:tabs>
-            <w:spacing w:before="200" w:line="240" w:lineRule="auto"/>
-            <w:ind w:left="0" w:firstLine="0"/>
+            <w:spacing w:after="0" w:before="60" w:lineRule="auto"/>
+            <w:jc w:val="left"/>
             <w:rPr>
-              <w:rFonts w:ascii="Verdana" w:cs="Verdana" w:eastAsia="Verdana" w:hAnsi="Verdana"/>
               <w:b w:val="1"/>
-              <w:i w:val="0"/>
-              <w:smallCaps w:val="0"/>
-              <w:strike w:val="0"/>
               <w:color w:val="000000"/>
-              <w:sz w:val="16"/>
-              <w:szCs w:val="16"/>
               <w:u w:val="none"/>
-              <w:shd w:fill="auto" w:val="clear"/>
-              <w:vertAlign w:val="baseline"/>
             </w:rPr>
           </w:pPr>
           <w:hyperlink w:anchor="_xu2a7tguu7bo">
@@ -1301,51 +1044,11 @@
                 <w:vertAlign w:val="baseline"/>
                 <w:rtl w:val="0"/>
               </w:rPr>
-              <w:t xml:space="preserve">Activitat 06</w:t>
+              <w:t xml:space="preserve">9. Activitat 06</w:t>
+              <w:tab/>
+              <w:t xml:space="preserve">4</w:t>
             </w:r>
           </w:hyperlink>
-          <w:r>
-            <w:rPr>
-              <w:rFonts w:ascii="Verdana" w:cs="Verdana" w:eastAsia="Verdana" w:hAnsi="Verdana"/>
-              <w:b w:val="1"/>
-              <w:i w:val="0"/>
-              <w:smallCaps w:val="0"/>
-              <w:strike w:val="0"/>
-              <w:color w:val="000000"/>
-              <w:sz w:val="16"/>
-              <w:szCs w:val="16"/>
-              <w:u w:val="none"/>
-              <w:shd w:fill="auto" w:val="clear"/>
-              <w:vertAlign w:val="baseline"/>
-              <w:rtl w:val="0"/>
-            </w:rPr>
-            <w:tab/>
-          </w:r>
-          <w:r>
-            <w:fldChar w:fldCharType="begin"/>
-            <w:instrText xml:space="preserve"> PAGEREF _xu2a7tguu7bo \h </w:instrText>
-            <w:fldChar w:fldCharType="separate"/>
-          </w:r>
-          <w:r>
-            <w:rPr>
-              <w:rFonts w:ascii="Verdana" w:cs="Verdana" w:eastAsia="Verdana" w:hAnsi="Verdana"/>
-              <w:b w:val="1"/>
-              <w:i w:val="0"/>
-              <w:smallCaps w:val="0"/>
-              <w:strike w:val="0"/>
-              <w:color w:val="000000"/>
-              <w:sz w:val="16"/>
-              <w:szCs w:val="16"/>
-              <w:u w:val="none"/>
-              <w:shd w:fill="auto" w:val="clear"/>
-              <w:vertAlign w:val="baseline"/>
-              <w:rtl w:val="0"/>
-            </w:rPr>
-            <w:t xml:space="preserve">4</w:t>
-          </w:r>
-          <w:r>
-            <w:fldChar w:fldCharType="end"/>
-          </w:r>
           <w:r>
             <w:rPr>
               <w:rtl w:val="0"/>
@@ -1355,22 +1058,14 @@
         <w:p>
           <w:pPr>
             <w:tabs>
-              <w:tab w:val="right" w:pos="9637.795275590554"/>
+              <w:tab w:val="right" w:leader="none" w:pos="12000"/>
             </w:tabs>
-            <w:spacing w:after="80" w:before="200" w:line="240" w:lineRule="auto"/>
-            <w:ind w:left="0" w:firstLine="0"/>
+            <w:spacing w:after="0" w:before="60" w:lineRule="auto"/>
+            <w:jc w:val="left"/>
             <w:rPr>
-              <w:rFonts w:ascii="Verdana" w:cs="Verdana" w:eastAsia="Verdana" w:hAnsi="Verdana"/>
               <w:b w:val="1"/>
-              <w:i w:val="0"/>
-              <w:smallCaps w:val="0"/>
-              <w:strike w:val="0"/>
               <w:color w:val="000000"/>
-              <w:sz w:val="16"/>
-              <w:szCs w:val="16"/>
               <w:u w:val="none"/>
-              <w:shd w:fill="auto" w:val="clear"/>
-              <w:vertAlign w:val="baseline"/>
             </w:rPr>
           </w:pPr>
           <w:hyperlink w:anchor="_hwnh5hv2rboo">
@@ -1389,51 +1084,11 @@
                 <w:vertAlign w:val="baseline"/>
                 <w:rtl w:val="0"/>
               </w:rPr>
-              <w:t xml:space="preserve">Activitat 07</w:t>
+              <w:t xml:space="preserve">10. Activitat 07</w:t>
+              <w:tab/>
+              <w:t xml:space="preserve">5</w:t>
             </w:r>
           </w:hyperlink>
-          <w:r>
-            <w:rPr>
-              <w:rFonts w:ascii="Verdana" w:cs="Verdana" w:eastAsia="Verdana" w:hAnsi="Verdana"/>
-              <w:b w:val="1"/>
-              <w:i w:val="0"/>
-              <w:smallCaps w:val="0"/>
-              <w:strike w:val="0"/>
-              <w:color w:val="000000"/>
-              <w:sz w:val="16"/>
-              <w:szCs w:val="16"/>
-              <w:u w:val="none"/>
-              <w:shd w:fill="auto" w:val="clear"/>
-              <w:vertAlign w:val="baseline"/>
-              <w:rtl w:val="0"/>
-            </w:rPr>
-            <w:tab/>
-          </w:r>
-          <w:r>
-            <w:fldChar w:fldCharType="begin"/>
-            <w:instrText xml:space="preserve"> PAGEREF _hwnh5hv2rboo \h </w:instrText>
-            <w:fldChar w:fldCharType="separate"/>
-          </w:r>
-          <w:r>
-            <w:rPr>
-              <w:rFonts w:ascii="Verdana" w:cs="Verdana" w:eastAsia="Verdana" w:hAnsi="Verdana"/>
-              <w:b w:val="1"/>
-              <w:i w:val="0"/>
-              <w:smallCaps w:val="0"/>
-              <w:strike w:val="0"/>
-              <w:color w:val="000000"/>
-              <w:sz w:val="16"/>
-              <w:szCs w:val="16"/>
-              <w:u w:val="none"/>
-              <w:shd w:fill="auto" w:val="clear"/>
-              <w:vertAlign w:val="baseline"/>
-              <w:rtl w:val="0"/>
-            </w:rPr>
-            <w:t xml:space="preserve">5</w:t>
-          </w:r>
-          <w:r>
-            <w:fldChar w:fldCharType="end"/>
-          </w:r>
           <w:r>
             <w:rPr>
               <w:rtl w:val="0"/>
@@ -1447,6 +1102,25 @@
     </w:sdt>
     <w:p>
       <w:pPr>
+        <w:keepNext w:val="1"/>
+        <w:pageBreakBefore w:val="0"/>
+        <w:spacing w:after="120" w:before="240" w:lineRule="auto"/>
+        <w:rPr>
+          <w:rFonts w:ascii="Arial" w:cs="Arial" w:eastAsia="Arial" w:hAnsi="Arial"/>
+          <w:b w:val="1"/>
+          <w:smallCaps w:val="1"/>
+          <w:sz w:val="32"/>
+          <w:szCs w:val="32"/>
+        </w:rPr>
+      </w:pPr>
+      <w:r>
+        <w:rPr>
+          <w:rtl w:val="0"/>
+        </w:rPr>
+      </w:r>
+    </w:p>
+    <w:p>
+      <w:pPr>
         <w:pageBreakBefore w:val="0"/>
         <w:spacing w:after="0" w:before="0" w:lineRule="auto"/>
         <w:jc w:val="left"/>
@@ -1481,7 +1155,7 @@
           <w:szCs w:val="32"/>
           <w:rtl w:val="0"/>
         </w:rPr>
-        <w:t xml:space="preserve">UD05. Activitat avaluable 01 (Semipresencial)</w:t>
+        <w:t xml:space="preserve">UD00. Activitat avaluable 01 (Semipresencial)</w:t>
       </w:r>
       <w:r>
         <w:rPr>
@@ -1527,7 +1201,7 @@
           <w:u w:val="single"/>
           <w:rtl w:val="0"/>
         </w:rPr>
-        <w:t xml:space="preserve">Dimarts 2 de novembre a les 14:00.</w:t>
+        <w:t xml:space="preserve">Dilluns 28 d’octubre a les 23:55.</w:t>
       </w:r>
     </w:p>
     <w:p>
@@ -2197,7 +1871,7 @@
         <w:rPr>
           <w:rtl w:val="0"/>
         </w:rPr>
-        <w:t xml:space="preserve">En Python 3 els tipus simples es passen per valor i els compostos per referència.</w:t>
+        <w:t xml:space="preserve">En Python 3 els tipus simples passen per valor i els compostos per referència.</w:t>
       </w:r>
     </w:p>
     <w:p>
@@ -2297,7 +1971,7 @@
         <w:rPr>
           <w:rtl w:val="0"/>
         </w:rPr>
-        <w:t xml:space="preserve">Partint d’un context on volem emmagatzemar un usuari i la seua contrasenya.  Fes un exemple que explica com es faria:</w:t>
+        <w:t xml:space="preserve">Partint d’un context en què volem emmagatzemar un usuari i la seua contrasenya.  Fes un exemple que explica com es faria:</w:t>
       </w:r>
     </w:p>
     <w:p>
@@ -2431,7 +2105,7 @@
         <w:rPr>
           <w:rtl w:val="0"/>
         </w:rPr>
-        <w:t xml:space="preserve">Posa un exemple de com fer “sobrecàrrega de funcions” (funcions que poden rebre diversos números de paràmetres), incloent el cas de què el nombre de paràmetres no siga definit.</w:t>
+        <w:t xml:space="preserve">Posa un exemple de com fer “sobrecàrrega de funcions” (funcions que poden rebre diversos números de paràmetres), incloent-hi el cas de què el nombre de paràmetres no siga definit.</w:t>
       </w:r>
     </w:p>
     <w:p>
@@ -2519,22 +2193,15 @@
     </w:p>
     <w:p>
       <w:pPr>
+        <w:rPr/>
+      </w:pPr>
+      <w:r>
         <w:rPr>
           <w:i w:val="1"/>
-        </w:rPr>
-      </w:pPr>
-      <w:r>
-        <w:rPr>
-          <w:i w:val="1"/>
           <w:rtl w:val="0"/>
         </w:rPr>
         <w:t xml:space="preserve">“The value of the key parameter should be a function (or other callable) that takes a single argument and returns a key to use for sorting purposes. This technique is fast because the key function is called exactly once for each input record.”.</w:t>
       </w:r>
-    </w:p>
-    <w:p>
-      <w:pPr>
-        <w:rPr/>
-      </w:pPr>
       <w:r>
         <w:rPr>
           <w:rtl w:val="0"/>
@@ -2603,7 +2270,7 @@
         <w:rPr>
           <w:rtl w:val="0"/>
         </w:rPr>
-        <w:t xml:space="preserve">Cada “matricula” tindrà un número consecutiu des d’1 fins a “n”.</w:t>
+        <w:t xml:space="preserve">Cada “matrícula” tindrà un número consecutiu des d’1 fins a “n”.</w:t>
       </w:r>
     </w:p>
     <w:p>
@@ -2681,7 +2348,7 @@
 </file>
 
 <file path=word/footer1.xml><?xml version="1.0" encoding="utf-8"?>
-<w:ftr xmlns:mc="http://schemas.openxmlformats.org/markup-compatibility/2006" xmlns:o="urn:schemas-microsoft-com:office:office" xmlns:r="http://schemas.openxmlformats.org/officeDocument/2006/relationships" xmlns:m="http://schemas.openxmlformats.org/officeDocument/2006/math" xmlns:v="urn:schemas-microsoft-com:vml" xmlns:wp="http://schemas.openxmlformats.org/drawingml/2006/wordprocessingDrawing" xmlns:w10="urn:schemas-microsoft-com:office:word" xmlns:w="http://schemas.openxmlformats.org/wordprocessingml/2006/main" xmlns:wne="http://schemas.microsoft.com/office/word/2006/wordml" xmlns:sl="http://schemas.openxmlformats.org/schemaLibrary/2006/main" xmlns:a="http://schemas.openxmlformats.org/drawingml/2006/main" xmlns:pic="http://schemas.openxmlformats.org/drawingml/2006/picture" xmlns:c="http://schemas.openxmlformats.org/drawingml/2006/chart" xmlns:lc="http://schemas.openxmlformats.org/drawingml/2006/lockedCanvas" xmlns:dgm="http://schemas.openxmlformats.org/drawingml/2006/diagram" xmlns:wps="http://schemas.microsoft.com/office/word/2010/wordprocessingShape" xmlns:wpg="http://schemas.microsoft.com/office/word/2010/wordprocessingGroup" xmlns:w14="http://schemas.microsoft.com/office/word/2010/wordml" xmlns:w15="http://schemas.microsoft.com/office/word/2012/wordml">
+<w:ftr xmlns:mc="http://schemas.openxmlformats.org/markup-compatibility/2006" xmlns:o="urn:schemas-microsoft-com:office:office" xmlns:r="http://schemas.openxmlformats.org/officeDocument/2006/relationships" xmlns:m="http://schemas.openxmlformats.org/officeDocument/2006/math" xmlns:v="urn:schemas-microsoft-com:vml" xmlns:wp="http://schemas.openxmlformats.org/drawingml/2006/wordprocessingDrawing" xmlns:w10="urn:schemas-microsoft-com:office:word" xmlns:w="http://schemas.openxmlformats.org/wordprocessingml/2006/main" xmlns:wne="http://schemas.microsoft.com/office/word/2006/wordml" xmlns:sl="http://schemas.openxmlformats.org/schemaLibrary/2006/main" xmlns:a="http://schemas.openxmlformats.org/drawingml/2006/main" xmlns:pic="http://schemas.openxmlformats.org/drawingml/2006/picture" xmlns:c="http://schemas.openxmlformats.org/drawingml/2006/chart" xmlns:lc="http://schemas.openxmlformats.org/drawingml/2006/lockedCanvas" xmlns:dgm="http://schemas.openxmlformats.org/drawingml/2006/diagram" xmlns:wps="http://schemas.microsoft.com/office/word/2010/wordprocessingShape" xmlns:wpg="http://schemas.microsoft.com/office/word/2010/wordprocessingGroup" xmlns:w14="http://schemas.microsoft.com/office/word/2010/wordml" xmlns:w15="http://schemas.microsoft.com/office/word/2012/wordml" xmlns:w16="http://schemas.microsoft.com/office/word/2018/wordml" xmlns:w16cex="http://schemas.microsoft.com/office/word/2018/wordml/cex" xmlns:w16cid="http://schemas.microsoft.com/office/word/2016/wordml/cid" xmlns="http://schemas.microsoft.com/office/tasks/2019/documenttasks" xmlns:cr="http://schemas.microsoft.com/office/comments/2020/reactions">
   <w:p>
     <w:pPr>
       <w:pageBreakBefore w:val="0"/>
@@ -2697,7 +2364,7 @@
 </file>
 
 <file path=word/footer2.xml><?xml version="1.0" encoding="utf-8"?>
-<w:ftr xmlns:mc="http://schemas.openxmlformats.org/markup-compatibility/2006" xmlns:o="urn:schemas-microsoft-com:office:office" xmlns:r="http://schemas.openxmlformats.org/officeDocument/2006/relationships" xmlns:m="http://schemas.openxmlformats.org/officeDocument/2006/math" xmlns:v="urn:schemas-microsoft-com:vml" xmlns:wp="http://schemas.openxmlformats.org/drawingml/2006/wordprocessingDrawing" xmlns:w10="urn:schemas-microsoft-com:office:word" xmlns:w="http://schemas.openxmlformats.org/wordprocessingml/2006/main" xmlns:wne="http://schemas.microsoft.com/office/word/2006/wordml" xmlns:sl="http://schemas.openxmlformats.org/schemaLibrary/2006/main" xmlns:a="http://schemas.openxmlformats.org/drawingml/2006/main" xmlns:pic="http://schemas.openxmlformats.org/drawingml/2006/picture" xmlns:c="http://schemas.openxmlformats.org/drawingml/2006/chart" xmlns:lc="http://schemas.openxmlformats.org/drawingml/2006/lockedCanvas" xmlns:dgm="http://schemas.openxmlformats.org/drawingml/2006/diagram" xmlns:wps="http://schemas.microsoft.com/office/word/2010/wordprocessingShape" xmlns:wpg="http://schemas.microsoft.com/office/word/2010/wordprocessingGroup" xmlns:w14="http://schemas.microsoft.com/office/word/2010/wordml" xmlns:w15="http://schemas.microsoft.com/office/word/2012/wordml">
+<w:ftr xmlns:mc="http://schemas.openxmlformats.org/markup-compatibility/2006" xmlns:o="urn:schemas-microsoft-com:office:office" xmlns:r="http://schemas.openxmlformats.org/officeDocument/2006/relationships" xmlns:m="http://schemas.openxmlformats.org/officeDocument/2006/math" xmlns:v="urn:schemas-microsoft-com:vml" xmlns:wp="http://schemas.openxmlformats.org/drawingml/2006/wordprocessingDrawing" xmlns:w10="urn:schemas-microsoft-com:office:word" xmlns:w="http://schemas.openxmlformats.org/wordprocessingml/2006/main" xmlns:wne="http://schemas.microsoft.com/office/word/2006/wordml" xmlns:sl="http://schemas.openxmlformats.org/schemaLibrary/2006/main" xmlns:a="http://schemas.openxmlformats.org/drawingml/2006/main" xmlns:pic="http://schemas.openxmlformats.org/drawingml/2006/picture" xmlns:c="http://schemas.openxmlformats.org/drawingml/2006/chart" xmlns:lc="http://schemas.openxmlformats.org/drawingml/2006/lockedCanvas" xmlns:dgm="http://schemas.openxmlformats.org/drawingml/2006/diagram" xmlns:wps="http://schemas.microsoft.com/office/word/2010/wordprocessingShape" xmlns:wpg="http://schemas.microsoft.com/office/word/2010/wordprocessingGroup" xmlns:w14="http://schemas.microsoft.com/office/word/2010/wordml" xmlns:w15="http://schemas.microsoft.com/office/word/2012/wordml" xmlns:w16="http://schemas.microsoft.com/office/word/2018/wordml" xmlns:w16cex="http://schemas.microsoft.com/office/word/2018/wordml/cex" xmlns:w16cid="http://schemas.microsoft.com/office/word/2016/wordml/cid" xmlns="http://schemas.microsoft.com/office/tasks/2019/documenttasks" xmlns:cr="http://schemas.microsoft.com/office/comments/2020/reactions">
   <w:p>
     <w:pPr>
       <w:pageBreakBefore w:val="0"/>
@@ -2705,8 +2372,8 @@
         <w:top w:color="666633" w:space="2" w:sz="4" w:val="single"/>
       </w:pBdr>
       <w:tabs>
-        <w:tab w:val="center" w:pos="4819"/>
-        <w:tab w:val="right" w:pos="9638"/>
+        <w:tab w:val="center" w:leader="none" w:pos="4819"/>
+        <w:tab w:val="right" w:leader="none" w:pos="9638"/>
       </w:tabs>
       <w:spacing w:after="0" w:before="0" w:lineRule="auto"/>
       <w:jc w:val="left"/>
@@ -2730,7 +2397,7 @@
       <w:t xml:space="preserve">Sistemes de gestió empresarial</w:t>
       <w:tab/>
       <w:tab/>
-      <w:t xml:space="preserve">UD05 - Pàgina </w:t>
+      <w:t xml:space="preserve">UD00 - Pàgina </w:t>
     </w:r>
     <w:r>
       <w:rPr>
@@ -2766,7 +2433,7 @@
 </file>
 
 <file path=word/header1.xml><?xml version="1.0" encoding="utf-8"?>
-<w:hdr xmlns:mc="http://schemas.openxmlformats.org/markup-compatibility/2006" xmlns:o="urn:schemas-microsoft-com:office:office" xmlns:r="http://schemas.openxmlformats.org/officeDocument/2006/relationships" xmlns:m="http://schemas.openxmlformats.org/officeDocument/2006/math" xmlns:v="urn:schemas-microsoft-com:vml" xmlns:wp="http://schemas.openxmlformats.org/drawingml/2006/wordprocessingDrawing" xmlns:w10="urn:schemas-microsoft-com:office:word" xmlns:w="http://schemas.openxmlformats.org/wordprocessingml/2006/main" xmlns:wne="http://schemas.microsoft.com/office/word/2006/wordml" xmlns:sl="http://schemas.openxmlformats.org/schemaLibrary/2006/main" xmlns:a="http://schemas.openxmlformats.org/drawingml/2006/main" xmlns:pic="http://schemas.openxmlformats.org/drawingml/2006/picture" xmlns:c="http://schemas.openxmlformats.org/drawingml/2006/chart" xmlns:lc="http://schemas.openxmlformats.org/drawingml/2006/lockedCanvas" xmlns:dgm="http://schemas.openxmlformats.org/drawingml/2006/diagram" xmlns:wps="http://schemas.microsoft.com/office/word/2010/wordprocessingShape" xmlns:wpg="http://schemas.microsoft.com/office/word/2010/wordprocessingGroup" xmlns:w14="http://schemas.microsoft.com/office/word/2010/wordml" xmlns:w15="http://schemas.microsoft.com/office/word/2012/wordml">
+<w:hdr xmlns:mc="http://schemas.openxmlformats.org/markup-compatibility/2006" xmlns:o="urn:schemas-microsoft-com:office:office" xmlns:r="http://schemas.openxmlformats.org/officeDocument/2006/relationships" xmlns:m="http://schemas.openxmlformats.org/officeDocument/2006/math" xmlns:v="urn:schemas-microsoft-com:vml" xmlns:wp="http://schemas.openxmlformats.org/drawingml/2006/wordprocessingDrawing" xmlns:w10="urn:schemas-microsoft-com:office:word" xmlns:w="http://schemas.openxmlformats.org/wordprocessingml/2006/main" xmlns:wne="http://schemas.microsoft.com/office/word/2006/wordml" xmlns:sl="http://schemas.openxmlformats.org/schemaLibrary/2006/main" xmlns:a="http://schemas.openxmlformats.org/drawingml/2006/main" xmlns:pic="http://schemas.openxmlformats.org/drawingml/2006/picture" xmlns:c="http://schemas.openxmlformats.org/drawingml/2006/chart" xmlns:lc="http://schemas.openxmlformats.org/drawingml/2006/lockedCanvas" xmlns:dgm="http://schemas.openxmlformats.org/drawingml/2006/diagram" xmlns:wps="http://schemas.microsoft.com/office/word/2010/wordprocessingShape" xmlns:wpg="http://schemas.microsoft.com/office/word/2010/wordprocessingGroup" xmlns:w14="http://schemas.microsoft.com/office/word/2010/wordml" xmlns:w15="http://schemas.microsoft.com/office/word/2012/wordml" xmlns:w16="http://schemas.microsoft.com/office/word/2018/wordml" xmlns:w16cex="http://schemas.microsoft.com/office/word/2018/wordml/cex" xmlns:w16cid="http://schemas.microsoft.com/office/word/2016/wordml/cid" xmlns="http://schemas.microsoft.com/office/tasks/2019/documenttasks" xmlns:cr="http://schemas.microsoft.com/office/comments/2020/reactions">
   <w:p>
     <w:pPr>
       <w:pageBreakBefore w:val="0"/>
@@ -2774,8 +2441,8 @@
         <w:bottom w:color="666633" w:space="0" w:sz="4" w:val="single"/>
       </w:pBdr>
       <w:tabs>
-        <w:tab w:val="center" w:pos="4819"/>
-        <w:tab w:val="right" w:pos="9638"/>
+        <w:tab w:val="center" w:leader="none" w:pos="4819"/>
+        <w:tab w:val="right" w:leader="none" w:pos="9638"/>
       </w:tabs>
       <w:spacing w:after="0" w:before="0" w:lineRule="auto"/>
       <w:jc w:val="left"/>
@@ -2800,8 +2467,8 @@
         <w:bottom w:color="666633" w:space="0" w:sz="4" w:val="single"/>
       </w:pBdr>
       <w:tabs>
-        <w:tab w:val="center" w:pos="4819"/>
-        <w:tab w:val="right" w:pos="9638"/>
+        <w:tab w:val="center" w:leader="none" w:pos="4819"/>
+        <w:tab w:val="right" w:leader="none" w:pos="9638"/>
       </w:tabs>
       <w:spacing w:after="0" w:before="0" w:lineRule="auto"/>
       <w:jc w:val="left"/>
@@ -2826,8 +2493,8 @@
         <w:bottom w:color="666633" w:space="0" w:sz="4" w:val="single"/>
       </w:pBdr>
       <w:tabs>
-        <w:tab w:val="center" w:pos="4819"/>
-        <w:tab w:val="right" w:pos="9638"/>
+        <w:tab w:val="center" w:leader="none" w:pos="4819"/>
+        <w:tab w:val="right" w:leader="none" w:pos="9638"/>
       </w:tabs>
       <w:spacing w:after="0" w:before="0" w:lineRule="auto"/>
       <w:jc w:val="left"/>
@@ -2851,14 +2518,14 @@
       <w:t xml:space="preserve">Sistemes de gestió empresarial </w:t>
       <w:tab/>
       <w:tab/>
-      <w:t xml:space="preserve">UD05. Activitats avaluables 01</w:t>
+      <w:t xml:space="preserve">UD00. Activitats avaluables 01</w:t>
     </w:r>
   </w:p>
 </w:hdr>
 </file>
 
 <file path=word/header2.xml><?xml version="1.0" encoding="utf-8"?>
-<w:hdr xmlns:mc="http://schemas.openxmlformats.org/markup-compatibility/2006" xmlns:o="urn:schemas-microsoft-com:office:office" xmlns:r="http://schemas.openxmlformats.org/officeDocument/2006/relationships" xmlns:m="http://schemas.openxmlformats.org/officeDocument/2006/math" xmlns:v="urn:schemas-microsoft-com:vml" xmlns:wp="http://schemas.openxmlformats.org/drawingml/2006/wordprocessingDrawing" xmlns:w10="urn:schemas-microsoft-com:office:word" xmlns:w="http://schemas.openxmlformats.org/wordprocessingml/2006/main" xmlns:wne="http://schemas.microsoft.com/office/word/2006/wordml" xmlns:sl="http://schemas.openxmlformats.org/schemaLibrary/2006/main" xmlns:a="http://schemas.openxmlformats.org/drawingml/2006/main" xmlns:pic="http://schemas.openxmlformats.org/drawingml/2006/picture" xmlns:c="http://schemas.openxmlformats.org/drawingml/2006/chart" xmlns:lc="http://schemas.openxmlformats.org/drawingml/2006/lockedCanvas" xmlns:dgm="http://schemas.openxmlformats.org/drawingml/2006/diagram" xmlns:wps="http://schemas.microsoft.com/office/word/2010/wordprocessingShape" xmlns:wpg="http://schemas.microsoft.com/office/word/2010/wordprocessingGroup" xmlns:w14="http://schemas.microsoft.com/office/word/2010/wordml" xmlns:w15="http://schemas.microsoft.com/office/word/2012/wordml">
+<w:hdr xmlns:mc="http://schemas.openxmlformats.org/markup-compatibility/2006" xmlns:o="urn:schemas-microsoft-com:office:office" xmlns:r="http://schemas.openxmlformats.org/officeDocument/2006/relationships" xmlns:m="http://schemas.openxmlformats.org/officeDocument/2006/math" xmlns:v="urn:schemas-microsoft-com:vml" xmlns:wp="http://schemas.openxmlformats.org/drawingml/2006/wordprocessingDrawing" xmlns:w10="urn:schemas-microsoft-com:office:word" xmlns:w="http://schemas.openxmlformats.org/wordprocessingml/2006/main" xmlns:wne="http://schemas.microsoft.com/office/word/2006/wordml" xmlns:sl="http://schemas.openxmlformats.org/schemaLibrary/2006/main" xmlns:a="http://schemas.openxmlformats.org/drawingml/2006/main" xmlns:pic="http://schemas.openxmlformats.org/drawingml/2006/picture" xmlns:c="http://schemas.openxmlformats.org/drawingml/2006/chart" xmlns:lc="http://schemas.openxmlformats.org/drawingml/2006/lockedCanvas" xmlns:dgm="http://schemas.openxmlformats.org/drawingml/2006/diagram" xmlns:wps="http://schemas.microsoft.com/office/word/2010/wordprocessingShape" xmlns:wpg="http://schemas.microsoft.com/office/word/2010/wordprocessingGroup" xmlns:w14="http://schemas.microsoft.com/office/word/2010/wordml" xmlns:w15="http://schemas.microsoft.com/office/word/2012/wordml" xmlns:w16="http://schemas.microsoft.com/office/word/2018/wordml" xmlns:w16cex="http://schemas.microsoft.com/office/word/2018/wordml/cex" xmlns:w16cid="http://schemas.microsoft.com/office/word/2016/wordml/cid" xmlns="http://schemas.microsoft.com/office/tasks/2019/documenttasks" xmlns:cr="http://schemas.microsoft.com/office/comments/2020/reactions">
   <w:p>
     <w:pPr>
       <w:pageBreakBefore w:val="0"/>
@@ -2874,7 +2541,7 @@
 </file>
 
 <file path=word/numbering.xml><?xml version="1.0" encoding="utf-8"?>
-<w:numbering xmlns:mc="http://schemas.openxmlformats.org/markup-compatibility/2006" xmlns:o="urn:schemas-microsoft-com:office:office" xmlns:r="http://schemas.openxmlformats.org/officeDocument/2006/relationships" xmlns:m="http://schemas.openxmlformats.org/officeDocument/2006/math" xmlns:v="urn:schemas-microsoft-com:vml" xmlns:wp="http://schemas.openxmlformats.org/drawingml/2006/wordprocessingDrawing" xmlns:w10="urn:schemas-microsoft-com:office:word" xmlns:w="http://schemas.openxmlformats.org/wordprocessingml/2006/main" xmlns:wne="http://schemas.microsoft.com/office/word/2006/wordml" xmlns:sl="http://schemas.openxmlformats.org/schemaLibrary/2006/main" xmlns:a="http://schemas.openxmlformats.org/drawingml/2006/main" xmlns:pic="http://schemas.openxmlformats.org/drawingml/2006/picture" xmlns:c="http://schemas.openxmlformats.org/drawingml/2006/chart" xmlns:lc="http://schemas.openxmlformats.org/drawingml/2006/lockedCanvas" xmlns:dgm="http://schemas.openxmlformats.org/drawingml/2006/diagram" xmlns:wps="http://schemas.microsoft.com/office/word/2010/wordprocessingShape" xmlns:wpg="http://schemas.microsoft.com/office/word/2010/wordprocessingGroup" xmlns:w14="http://schemas.microsoft.com/office/word/2010/wordml" xmlns:w15="http://schemas.microsoft.com/office/word/2012/wordml">
+<w:numbering xmlns:mc="http://schemas.openxmlformats.org/markup-compatibility/2006" xmlns:o="urn:schemas-microsoft-com:office:office" xmlns:r="http://schemas.openxmlformats.org/officeDocument/2006/relationships" xmlns:m="http://schemas.openxmlformats.org/officeDocument/2006/math" xmlns:v="urn:schemas-microsoft-com:vml" xmlns:wp="http://schemas.openxmlformats.org/drawingml/2006/wordprocessingDrawing" xmlns:w10="urn:schemas-microsoft-com:office:word" xmlns:w="http://schemas.openxmlformats.org/wordprocessingml/2006/main" xmlns:wne="http://schemas.microsoft.com/office/word/2006/wordml" xmlns:sl="http://schemas.openxmlformats.org/schemaLibrary/2006/main" xmlns:a="http://schemas.openxmlformats.org/drawingml/2006/main" xmlns:pic="http://schemas.openxmlformats.org/drawingml/2006/picture" xmlns:c="http://schemas.openxmlformats.org/drawingml/2006/chart" xmlns:lc="http://schemas.openxmlformats.org/drawingml/2006/lockedCanvas" xmlns:dgm="http://schemas.openxmlformats.org/drawingml/2006/diagram" xmlns:wps="http://schemas.microsoft.com/office/word/2010/wordprocessingShape" xmlns:wpg="http://schemas.microsoft.com/office/word/2010/wordprocessingGroup" xmlns:w14="http://schemas.microsoft.com/office/word/2010/wordml" xmlns:w15="http://schemas.microsoft.com/office/word/2012/wordml" xmlns:w16="http://schemas.microsoft.com/office/word/2018/wordml" xmlns:w16cex="http://schemas.microsoft.com/office/word/2018/wordml/cex" xmlns:w16cid="http://schemas.microsoft.com/office/word/2016/wordml/cid" xmlns="http://schemas.microsoft.com/office/tasks/2019/documenttasks" xmlns:cr="http://schemas.microsoft.com/office/comments/2020/reactions">
   <w:abstractNum w:abstractNumId="1">
     <w:lvl w:ilvl="0">
       <w:start w:val="1"/>
@@ -3652,7 +3319,7 @@
 </file>
 
 <file path=word/styles.xml><?xml version="1.0" encoding="utf-8"?>
-<w:styles xmlns:mc="http://schemas.openxmlformats.org/markup-compatibility/2006" xmlns:o="urn:schemas-microsoft-com:office:office" xmlns:r="http://schemas.openxmlformats.org/officeDocument/2006/relationships" xmlns:m="http://schemas.openxmlformats.org/officeDocument/2006/math" xmlns:v="urn:schemas-microsoft-com:vml" xmlns:wp="http://schemas.openxmlformats.org/drawingml/2006/wordprocessingDrawing" xmlns:w10="urn:schemas-microsoft-com:office:word" xmlns:w="http://schemas.openxmlformats.org/wordprocessingml/2006/main" xmlns:wne="http://schemas.microsoft.com/office/word/2006/wordml" xmlns:sl="http://schemas.openxmlformats.org/schemaLibrary/2006/main" xmlns:a="http://schemas.openxmlformats.org/drawingml/2006/main" xmlns:pic="http://schemas.openxmlformats.org/drawingml/2006/picture" xmlns:c="http://schemas.openxmlformats.org/drawingml/2006/chart" xmlns:lc="http://schemas.openxmlformats.org/drawingml/2006/lockedCanvas" xmlns:dgm="http://schemas.openxmlformats.org/drawingml/2006/diagram" xmlns:wps="http://schemas.microsoft.com/office/word/2010/wordprocessingShape" xmlns:wpg="http://schemas.microsoft.com/office/word/2010/wordprocessingGroup" xmlns:w14="http://schemas.microsoft.com/office/word/2010/wordml" xmlns:w15="http://schemas.microsoft.com/office/word/2012/wordml">
+<w:styles xmlns:mc="http://schemas.openxmlformats.org/markup-compatibility/2006" xmlns:o="urn:schemas-microsoft-com:office:office" xmlns:r="http://schemas.openxmlformats.org/officeDocument/2006/relationships" xmlns:m="http://schemas.openxmlformats.org/officeDocument/2006/math" xmlns:v="urn:schemas-microsoft-com:vml" xmlns:wp="http://schemas.openxmlformats.org/drawingml/2006/wordprocessingDrawing" xmlns:w10="urn:schemas-microsoft-com:office:word" xmlns:w="http://schemas.openxmlformats.org/wordprocessingml/2006/main" xmlns:wne="http://schemas.microsoft.com/office/word/2006/wordml" xmlns:sl="http://schemas.openxmlformats.org/schemaLibrary/2006/main" xmlns:a="http://schemas.openxmlformats.org/drawingml/2006/main" xmlns:pic="http://schemas.openxmlformats.org/drawingml/2006/picture" xmlns:c="http://schemas.openxmlformats.org/drawingml/2006/chart" xmlns:lc="http://schemas.openxmlformats.org/drawingml/2006/lockedCanvas" xmlns:dgm="http://schemas.openxmlformats.org/drawingml/2006/diagram" xmlns:wps="http://schemas.microsoft.com/office/word/2010/wordprocessingShape" xmlns:wpg="http://schemas.microsoft.com/office/word/2010/wordprocessingGroup" xmlns:w14="http://schemas.microsoft.com/office/word/2010/wordml" xmlns:w15="http://schemas.microsoft.com/office/word/2012/wordml" xmlns:w16="http://schemas.microsoft.com/office/word/2018/wordml" xmlns:w16cex="http://schemas.microsoft.com/office/word/2018/wordml/cex" xmlns:w16cid="http://schemas.microsoft.com/office/word/2016/wordml/cid" xmlns="http://schemas.microsoft.com/office/tasks/2019/documenttasks" xmlns:cr="http://schemas.microsoft.com/office/comments/2020/reactions">
   <w:docDefaults>
     <w:rPrDefault>
       <w:rPr>

--- a/valencia/UD00/UD00 - Activitat avaluable 01 (Semipresencial).docx
+++ b/valencia/UD00/UD00 - Activitat avaluable 01 (Semipresencial).docx
@@ -80,12 +80,12 @@
             <wp:extent cx="6120000" cy="723900"/>
             <wp:effectExtent b="0" l="0" r="0" t="0"/>
             <wp:wrapSquare wrapText="bothSides" distB="114300" distT="114300" distL="114300" distR="114300"/>
-            <wp:docPr id="2" name="image3.png"/>
+            <wp:docPr id="2" name="image1.png"/>
             <a:graphic>
               <a:graphicData uri="http://schemas.openxmlformats.org/drawingml/2006/picture">
                 <pic:pic>
                   <pic:nvPicPr>
-                    <pic:cNvPr id="0" name="image3.png"/>
+                    <pic:cNvPr id="0" name="image1.png"/>
                     <pic:cNvPicPr preferRelativeResize="0"/>
                   </pic:nvPicPr>
                   <pic:blipFill>
@@ -663,23 +663,28 @@
         <w:pageBreakBefore w:val="0"/>
         <w:spacing w:after="120" w:before="240" w:lineRule="auto"/>
         <w:rPr>
+          <w:rFonts w:ascii="Verdana" w:cs="Verdana" w:eastAsia="Verdana" w:hAnsi="Verdana"/>
+          <w:b w:val="1"/>
+          <w:smallCaps w:val="1"/>
+          <w:sz w:val="16"/>
+          <w:szCs w:val="16"/>
+        </w:rPr>
+      </w:pPr>
+      <w:r>
+        <w:rPr>
           <w:rFonts w:ascii="Arial" w:cs="Arial" w:eastAsia="Arial" w:hAnsi="Arial"/>
           <w:b w:val="1"/>
           <w:smallCaps w:val="1"/>
           <w:sz w:val="32"/>
           <w:szCs w:val="32"/>
-        </w:rPr>
-      </w:pPr>
-      <w:r>
-        <w:rPr>
-          <w:rFonts w:ascii="Arial" w:cs="Arial" w:eastAsia="Arial" w:hAnsi="Arial"/>
-          <w:b w:val="1"/>
-          <w:smallCaps w:val="1"/>
-          <w:sz w:val="32"/>
-          <w:szCs w:val="32"/>
           <w:rtl w:val="0"/>
         </w:rPr>
         <w:t xml:space="preserve">Índex de contingut</w:t>
+      </w:r>
+      <w:r>
+        <w:rPr>
+          <w:rtl w:val="0"/>
+        </w:rPr>
       </w:r>
     </w:p>
     <w:sdt>
@@ -698,9 +703,17 @@
             <w:spacing w:after="0" w:before="60" w:lineRule="auto"/>
             <w:jc w:val="left"/>
             <w:rPr>
+              <w:rFonts w:ascii="Verdana" w:cs="Verdana" w:eastAsia="Verdana" w:hAnsi="Verdana"/>
               <w:b w:val="1"/>
+              <w:i w:val="0"/>
+              <w:smallCaps w:val="0"/>
+              <w:strike w:val="0"/>
               <w:color w:val="000000"/>
+              <w:sz w:val="16"/>
+              <w:szCs w:val="16"/>
               <w:u w:val="none"/>
+              <w:shd w:fill="auto" w:val="clear"/>
+              <w:vertAlign w:val="baseline"/>
             </w:rPr>
           </w:pPr>
           <w:r>
@@ -726,7 +739,7 @@
               </w:rPr>
               <w:t xml:space="preserve">1. Data d’entrega</w:t>
               <w:tab/>
-              <w:t xml:space="preserve">2</w:t>
+              <w:t xml:space="preserve">3</w:t>
             </w:r>
           </w:hyperlink>
           <w:r>
@@ -743,9 +756,17 @@
             <w:spacing w:after="0" w:before="60" w:lineRule="auto"/>
             <w:jc w:val="left"/>
             <w:rPr>
+              <w:rFonts w:ascii="Verdana" w:cs="Verdana" w:eastAsia="Verdana" w:hAnsi="Verdana"/>
               <w:b w:val="1"/>
+              <w:i w:val="0"/>
+              <w:smallCaps w:val="0"/>
+              <w:strike w:val="0"/>
               <w:color w:val="000000"/>
+              <w:sz w:val="16"/>
+              <w:szCs w:val="16"/>
               <w:u w:val="none"/>
+              <w:shd w:fill="auto" w:val="clear"/>
+              <w:vertAlign w:val="baseline"/>
             </w:rPr>
           </w:pPr>
           <w:hyperlink w:anchor="_9maybllx2a09">
@@ -783,9 +804,17 @@
             <w:spacing w:after="0" w:before="60" w:lineRule="auto"/>
             <w:jc w:val="left"/>
             <w:rPr>
+              <w:rFonts w:ascii="Verdana" w:cs="Verdana" w:eastAsia="Verdana" w:hAnsi="Verdana"/>
               <w:b w:val="1"/>
+              <w:i w:val="0"/>
+              <w:smallCaps w:val="0"/>
+              <w:strike w:val="0"/>
               <w:color w:val="000000"/>
+              <w:sz w:val="16"/>
+              <w:szCs w:val="16"/>
               <w:u w:val="none"/>
+              <w:shd w:fill="auto" w:val="clear"/>
+              <w:vertAlign w:val="baseline"/>
             </w:rPr>
           </w:pPr>
           <w:hyperlink w:anchor="_2itjvswydgw7">
@@ -823,9 +852,17 @@
             <w:spacing w:after="0" w:before="60" w:lineRule="auto"/>
             <w:jc w:val="left"/>
             <w:rPr>
+              <w:rFonts w:ascii="Verdana" w:cs="Verdana" w:eastAsia="Verdana" w:hAnsi="Verdana"/>
               <w:b w:val="1"/>
+              <w:i w:val="0"/>
+              <w:smallCaps w:val="0"/>
+              <w:strike w:val="0"/>
               <w:color w:val="000000"/>
+              <w:sz w:val="16"/>
+              <w:szCs w:val="16"/>
               <w:u w:val="none"/>
+              <w:shd w:fill="auto" w:val="clear"/>
+              <w:vertAlign w:val="baseline"/>
             </w:rPr>
           </w:pPr>
           <w:hyperlink w:anchor="_jd14z2yecuev">
@@ -846,7 +883,7 @@
               </w:rPr>
               <w:t xml:space="preserve">4. Activitat 01</w:t>
               <w:tab/>
-              <w:t xml:space="preserve">3</w:t>
+              <w:t xml:space="preserve">4</w:t>
             </w:r>
           </w:hyperlink>
           <w:r>
@@ -863,9 +900,17 @@
             <w:spacing w:after="0" w:before="60" w:lineRule="auto"/>
             <w:jc w:val="left"/>
             <w:rPr>
+              <w:rFonts w:ascii="Verdana" w:cs="Verdana" w:eastAsia="Verdana" w:hAnsi="Verdana"/>
               <w:b w:val="1"/>
+              <w:i w:val="0"/>
+              <w:smallCaps w:val="0"/>
+              <w:strike w:val="0"/>
               <w:color w:val="000000"/>
+              <w:sz w:val="16"/>
+              <w:szCs w:val="16"/>
               <w:u w:val="none"/>
+              <w:shd w:fill="auto" w:val="clear"/>
+              <w:vertAlign w:val="baseline"/>
             </w:rPr>
           </w:pPr>
           <w:hyperlink w:anchor="_zann5gwj1eoh">
@@ -903,9 +948,17 @@
             <w:spacing w:after="0" w:before="60" w:lineRule="auto"/>
             <w:jc w:val="left"/>
             <w:rPr>
+              <w:rFonts w:ascii="Verdana" w:cs="Verdana" w:eastAsia="Verdana" w:hAnsi="Verdana"/>
               <w:b w:val="1"/>
+              <w:i w:val="0"/>
+              <w:smallCaps w:val="0"/>
+              <w:strike w:val="0"/>
               <w:color w:val="000000"/>
+              <w:sz w:val="16"/>
+              <w:szCs w:val="16"/>
               <w:u w:val="none"/>
+              <w:shd w:fill="auto" w:val="clear"/>
+              <w:vertAlign w:val="baseline"/>
             </w:rPr>
           </w:pPr>
           <w:hyperlink w:anchor="_dcq81jwpzeij">
@@ -943,9 +996,17 @@
             <w:spacing w:after="0" w:before="60" w:lineRule="auto"/>
             <w:jc w:val="left"/>
             <w:rPr>
+              <w:rFonts w:ascii="Verdana" w:cs="Verdana" w:eastAsia="Verdana" w:hAnsi="Verdana"/>
               <w:b w:val="1"/>
+              <w:i w:val="0"/>
+              <w:smallCaps w:val="0"/>
+              <w:strike w:val="0"/>
               <w:color w:val="000000"/>
+              <w:sz w:val="16"/>
+              <w:szCs w:val="16"/>
               <w:u w:val="none"/>
+              <w:shd w:fill="auto" w:val="clear"/>
+              <w:vertAlign w:val="baseline"/>
             </w:rPr>
           </w:pPr>
           <w:hyperlink w:anchor="_3btsu7pryu3b">
@@ -983,9 +1044,17 @@
             <w:spacing w:after="0" w:before="60" w:lineRule="auto"/>
             <w:jc w:val="left"/>
             <w:rPr>
+              <w:rFonts w:ascii="Verdana" w:cs="Verdana" w:eastAsia="Verdana" w:hAnsi="Verdana"/>
               <w:b w:val="1"/>
+              <w:i w:val="0"/>
+              <w:smallCaps w:val="0"/>
+              <w:strike w:val="0"/>
               <w:color w:val="000000"/>
+              <w:sz w:val="16"/>
+              <w:szCs w:val="16"/>
               <w:u w:val="none"/>
+              <w:shd w:fill="auto" w:val="clear"/>
+              <w:vertAlign w:val="baseline"/>
             </w:rPr>
           </w:pPr>
           <w:hyperlink w:anchor="_ormqpvxdzzrw">
@@ -1023,9 +1092,17 @@
             <w:spacing w:after="0" w:before="60" w:lineRule="auto"/>
             <w:jc w:val="left"/>
             <w:rPr>
+              <w:rFonts w:ascii="Verdana" w:cs="Verdana" w:eastAsia="Verdana" w:hAnsi="Verdana"/>
               <w:b w:val="1"/>
+              <w:i w:val="0"/>
+              <w:smallCaps w:val="0"/>
+              <w:strike w:val="0"/>
               <w:color w:val="000000"/>
+              <w:sz w:val="16"/>
+              <w:szCs w:val="16"/>
               <w:u w:val="none"/>
+              <w:shd w:fill="auto" w:val="clear"/>
+              <w:vertAlign w:val="baseline"/>
             </w:rPr>
           </w:pPr>
           <w:hyperlink w:anchor="_xu2a7tguu7bo">
@@ -1063,9 +1140,17 @@
             <w:spacing w:after="0" w:before="60" w:lineRule="auto"/>
             <w:jc w:val="left"/>
             <w:rPr>
+              <w:rFonts w:ascii="Verdana" w:cs="Verdana" w:eastAsia="Verdana" w:hAnsi="Verdana"/>
               <w:b w:val="1"/>
+              <w:i w:val="0"/>
+              <w:smallCaps w:val="0"/>
+              <w:strike w:val="0"/>
               <w:color w:val="000000"/>
+              <w:sz w:val="16"/>
+              <w:szCs w:val="16"/>
               <w:u w:val="none"/>
+              <w:shd w:fill="auto" w:val="clear"/>
+              <w:vertAlign w:val="baseline"/>
             </w:rPr>
           </w:pPr>
           <w:hyperlink w:anchor="_hwnh5hv2rboo">
@@ -1094,6 +1179,54 @@
               <w:rtl w:val="0"/>
             </w:rPr>
           </w:r>
+        </w:p>
+        <w:p>
+          <w:pPr>
+            <w:tabs>
+              <w:tab w:val="right" w:leader="none" w:pos="12000"/>
+            </w:tabs>
+            <w:spacing w:after="0" w:before="60" w:lineRule="auto"/>
+            <w:jc w:val="left"/>
+            <w:rPr>
+              <w:rFonts w:ascii="Verdana" w:cs="Verdana" w:eastAsia="Verdana" w:hAnsi="Verdana"/>
+              <w:b w:val="1"/>
+              <w:i w:val="0"/>
+              <w:smallCaps w:val="0"/>
+              <w:strike w:val="0"/>
+              <w:color w:val="000000"/>
+              <w:sz w:val="16"/>
+              <w:szCs w:val="16"/>
+              <w:u w:val="none"/>
+              <w:shd w:fill="auto" w:val="clear"/>
+              <w:vertAlign w:val="baseline"/>
+            </w:rPr>
+          </w:pPr>
+          <w:hyperlink w:anchor="_trsp75605b4e">
+            <w:r>
+              <w:rPr>
+                <w:rFonts w:ascii="Verdana" w:cs="Verdana" w:eastAsia="Verdana" w:hAnsi="Verdana"/>
+                <w:b w:val="1"/>
+                <w:i w:val="0"/>
+                <w:smallCaps w:val="0"/>
+                <w:strike w:val="0"/>
+                <w:color w:val="000000"/>
+                <w:sz w:val="16"/>
+                <w:szCs w:val="16"/>
+                <w:u w:val="none"/>
+                <w:shd w:fill="auto" w:val="clear"/>
+                <w:vertAlign w:val="baseline"/>
+                <w:rtl w:val="0"/>
+              </w:rPr>
+              <w:t xml:space="preserve">11. Activitat 08</w:t>
+              <w:tab/>
+              <w:t xml:space="preserve">5</w:t>
+            </w:r>
+          </w:hyperlink>
+          <w:r>
+            <w:rPr>
+              <w:rtl w:val="0"/>
+            </w:rPr>
+          </w:r>
           <w:r>
             <w:fldChar w:fldCharType="end"/>
           </w:r>
@@ -1106,11 +1239,11 @@
         <w:pageBreakBefore w:val="0"/>
         <w:spacing w:after="120" w:before="240" w:lineRule="auto"/>
         <w:rPr>
-          <w:rFonts w:ascii="Arial" w:cs="Arial" w:eastAsia="Arial" w:hAnsi="Arial"/>
+          <w:rFonts w:ascii="Verdana" w:cs="Verdana" w:eastAsia="Verdana" w:hAnsi="Verdana"/>
           <w:b w:val="1"/>
           <w:smallCaps w:val="1"/>
-          <w:sz w:val="32"/>
-          <w:szCs w:val="32"/>
+          <w:sz w:val="16"/>
+          <w:szCs w:val="16"/>
         </w:rPr>
       </w:pPr>
       <w:r>
@@ -2315,12 +2448,53 @@
     </w:p>
     <w:p>
       <w:pPr>
+        <w:pStyle w:val="Heading1"/>
+        <w:numPr>
+          <w:ilvl w:val="0"/>
+          <w:numId w:val="6"/>
+        </w:numPr>
+        <w:ind w:left="432"/>
+        <w:rPr>
+          <w:smallCaps w:val="1"/>
+          <w:color w:val="669966"/>
+          <w:sz w:val="28"/>
+          <w:szCs w:val="28"/>
+        </w:rPr>
+      </w:pPr>
+      <w:bookmarkStart w:colFirst="0" w:colLast="0" w:name="_trsp75605b4e" w:id="11"/>
+      <w:bookmarkEnd w:id="11"/>
+      <w:r>
+        <w:rPr>
+          <w:rtl w:val="0"/>
+        </w:rPr>
+        <w:t xml:space="preserve">Activitat 08</w:t>
+      </w:r>
+    </w:p>
+    <w:p>
+      <w:pPr>
         <w:rPr/>
       </w:pPr>
       <w:r>
         <w:rPr>
           <w:rtl w:val="0"/>
         </w:rPr>
+        <w:t xml:space="preserve">Resol 15 problemes de Python de la pàgina web </w:t>
+      </w:r>
+      <w:hyperlink r:id="rId11">
+        <w:r>
+          <w:rPr>
+            <w:color w:val="1155cc"/>
+            <w:u w:val="single"/>
+            <w:rtl w:val="0"/>
+          </w:rPr>
+          <w:t xml:space="preserve">https://www.codewars.com/</w:t>
+        </w:r>
+      </w:hyperlink>
+      <w:r>
+        <w:rPr>
+          <w:rtl w:val="0"/>
+        </w:rPr>
+        <w:t xml:space="preserve">. Els problemes poden ser de qualsevol dificultat. Adjunta com a prova de realització el teu compte.</w:t>
       </w:r>
     </w:p>
     <w:p>
@@ -2331,13 +2505,34 @@
         <w:rPr>
           <w:rtl w:val="0"/>
         </w:rPr>
+        <w:t xml:space="preserve">PD: una vegada fet, aquest compte pots afegir-lo al teu currículum.</w:t>
+      </w:r>
+    </w:p>
+    <w:p>
+      <w:pPr>
+        <w:rPr/>
+      </w:pPr>
+      <w:r>
+        <w:rPr>
+          <w:rtl w:val="0"/>
+        </w:rPr>
+      </w:r>
+    </w:p>
+    <w:p>
+      <w:pPr>
+        <w:rPr/>
+      </w:pPr>
+      <w:r>
+        <w:rPr>
+          <w:rtl w:val="0"/>
+        </w:rPr>
       </w:r>
     </w:p>
     <w:sectPr>
-      <w:headerReference r:id="rId11" w:type="default"/>
-      <w:headerReference r:id="rId12" w:type="first"/>
-      <w:footerReference r:id="rId13" w:type="default"/>
-      <w:footerReference r:id="rId14" w:type="first"/>
+      <w:headerReference r:id="rId12" w:type="default"/>
+      <w:headerReference r:id="rId13" w:type="first"/>
+      <w:footerReference r:id="rId14" w:type="default"/>
+      <w:footerReference r:id="rId15" w:type="first"/>
       <w:pgSz w:h="16838" w:w="11906" w:orient="portrait"/>
       <w:pgMar w:bottom="1133.8582677165355" w:top="1133.8582677165355" w:left="1133.8582677165355" w:right="1133.8582677165355" w:header="0" w:footer="0"/>
       <w:pgNumType w:start="1"/>

--- a/valencia/UD00/UD00 - Activitat avaluable 01 (Semipresencial).docx
+++ b/valencia/UD00/UD00 - Activitat avaluable 01 (Semipresencial).docx
@@ -80,12 +80,12 @@
             <wp:extent cx="6120000" cy="723900"/>
             <wp:effectExtent b="0" l="0" r="0" t="0"/>
             <wp:wrapSquare wrapText="bothSides" distB="114300" distT="114300" distL="114300" distR="114300"/>
-            <wp:docPr id="2" name="image1.png"/>
+            <wp:docPr id="2" name="image2.png"/>
             <a:graphic>
               <a:graphicData uri="http://schemas.openxmlformats.org/drawingml/2006/picture">
                 <pic:pic>
                   <pic:nvPicPr>
-                    <pic:cNvPr id="0" name="image1.png"/>
+                    <pic:cNvPr id="0" name="image2.png"/>
                     <pic:cNvPicPr preferRelativeResize="0"/>
                   </pic:nvPicPr>
                   <pic:blipFill>
@@ -421,12 +421,12 @@
             <wp:extent cx="922564" cy="322898"/>
             <wp:effectExtent b="0" l="0" r="0" t="0"/>
             <wp:wrapSquare wrapText="bothSides" distB="57150" distT="57150" distL="57150" distR="57150"/>
-            <wp:docPr id="1" name="image2.png"/>
+            <wp:docPr id="1" name="image3.png"/>
             <a:graphic>
               <a:graphicData uri="http://schemas.openxmlformats.org/drawingml/2006/picture">
                 <pic:pic>
                   <pic:nvPicPr>
-                    <pic:cNvPr id="0" name="image2.png"/>
+                    <pic:cNvPr id="0" name="image3.png"/>
                     <pic:cNvPicPr preferRelativeResize="0"/>
                   </pic:nvPicPr>
                   <pic:blipFill>
@@ -703,14 +703,14 @@
             <w:spacing w:after="0" w:before="60" w:lineRule="auto"/>
             <w:jc w:val="left"/>
             <w:rPr>
-              <w:rFonts w:ascii="Verdana" w:cs="Verdana" w:eastAsia="Verdana" w:hAnsi="Verdana"/>
+              <w:rFonts w:ascii="Arial" w:cs="Arial" w:eastAsia="Arial" w:hAnsi="Arial"/>
               <w:b w:val="1"/>
               <w:i w:val="0"/>
               <w:smallCaps w:val="0"/>
               <w:strike w:val="0"/>
               <w:color w:val="000000"/>
-              <w:sz w:val="16"/>
-              <w:szCs w:val="16"/>
+              <w:sz w:val="22"/>
+              <w:szCs w:val="22"/>
               <w:u w:val="none"/>
               <w:shd w:fill="auto" w:val="clear"/>
               <w:vertAlign w:val="baseline"/>
@@ -756,14 +756,14 @@
             <w:spacing w:after="0" w:before="60" w:lineRule="auto"/>
             <w:jc w:val="left"/>
             <w:rPr>
-              <w:rFonts w:ascii="Verdana" w:cs="Verdana" w:eastAsia="Verdana" w:hAnsi="Verdana"/>
+              <w:rFonts w:ascii="Arial" w:cs="Arial" w:eastAsia="Arial" w:hAnsi="Arial"/>
               <w:b w:val="1"/>
               <w:i w:val="0"/>
               <w:smallCaps w:val="0"/>
               <w:strike w:val="0"/>
               <w:color w:val="000000"/>
-              <w:sz w:val="16"/>
-              <w:szCs w:val="16"/>
+              <w:sz w:val="22"/>
+              <w:szCs w:val="22"/>
               <w:u w:val="none"/>
               <w:shd w:fill="auto" w:val="clear"/>
               <w:vertAlign w:val="baseline"/>
@@ -804,14 +804,14 @@
             <w:spacing w:after="0" w:before="60" w:lineRule="auto"/>
             <w:jc w:val="left"/>
             <w:rPr>
-              <w:rFonts w:ascii="Verdana" w:cs="Verdana" w:eastAsia="Verdana" w:hAnsi="Verdana"/>
+              <w:rFonts w:ascii="Arial" w:cs="Arial" w:eastAsia="Arial" w:hAnsi="Arial"/>
               <w:b w:val="1"/>
               <w:i w:val="0"/>
               <w:smallCaps w:val="0"/>
               <w:strike w:val="0"/>
               <w:color w:val="000000"/>
-              <w:sz w:val="16"/>
-              <w:szCs w:val="16"/>
+              <w:sz w:val="22"/>
+              <w:szCs w:val="22"/>
               <w:u w:val="none"/>
               <w:shd w:fill="auto" w:val="clear"/>
               <w:vertAlign w:val="baseline"/>
@@ -852,14 +852,14 @@
             <w:spacing w:after="0" w:before="60" w:lineRule="auto"/>
             <w:jc w:val="left"/>
             <w:rPr>
-              <w:rFonts w:ascii="Verdana" w:cs="Verdana" w:eastAsia="Verdana" w:hAnsi="Verdana"/>
+              <w:rFonts w:ascii="Arial" w:cs="Arial" w:eastAsia="Arial" w:hAnsi="Arial"/>
               <w:b w:val="1"/>
               <w:i w:val="0"/>
               <w:smallCaps w:val="0"/>
               <w:strike w:val="0"/>
               <w:color w:val="000000"/>
-              <w:sz w:val="16"/>
-              <w:szCs w:val="16"/>
+              <w:sz w:val="22"/>
+              <w:szCs w:val="22"/>
               <w:u w:val="none"/>
               <w:shd w:fill="auto" w:val="clear"/>
               <w:vertAlign w:val="baseline"/>
@@ -900,14 +900,14 @@
             <w:spacing w:after="0" w:before="60" w:lineRule="auto"/>
             <w:jc w:val="left"/>
             <w:rPr>
-              <w:rFonts w:ascii="Verdana" w:cs="Verdana" w:eastAsia="Verdana" w:hAnsi="Verdana"/>
+              <w:rFonts w:ascii="Arial" w:cs="Arial" w:eastAsia="Arial" w:hAnsi="Arial"/>
               <w:b w:val="1"/>
               <w:i w:val="0"/>
               <w:smallCaps w:val="0"/>
               <w:strike w:val="0"/>
               <w:color w:val="000000"/>
-              <w:sz w:val="16"/>
-              <w:szCs w:val="16"/>
+              <w:sz w:val="22"/>
+              <w:szCs w:val="22"/>
               <w:u w:val="none"/>
               <w:shd w:fill="auto" w:val="clear"/>
               <w:vertAlign w:val="baseline"/>
@@ -948,14 +948,14 @@
             <w:spacing w:after="0" w:before="60" w:lineRule="auto"/>
             <w:jc w:val="left"/>
             <w:rPr>
-              <w:rFonts w:ascii="Verdana" w:cs="Verdana" w:eastAsia="Verdana" w:hAnsi="Verdana"/>
+              <w:rFonts w:ascii="Arial" w:cs="Arial" w:eastAsia="Arial" w:hAnsi="Arial"/>
               <w:b w:val="1"/>
               <w:i w:val="0"/>
               <w:smallCaps w:val="0"/>
               <w:strike w:val="0"/>
               <w:color w:val="000000"/>
-              <w:sz w:val="16"/>
-              <w:szCs w:val="16"/>
+              <w:sz w:val="22"/>
+              <w:szCs w:val="22"/>
               <w:u w:val="none"/>
               <w:shd w:fill="auto" w:val="clear"/>
               <w:vertAlign w:val="baseline"/>
@@ -996,14 +996,14 @@
             <w:spacing w:after="0" w:before="60" w:lineRule="auto"/>
             <w:jc w:val="left"/>
             <w:rPr>
-              <w:rFonts w:ascii="Verdana" w:cs="Verdana" w:eastAsia="Verdana" w:hAnsi="Verdana"/>
+              <w:rFonts w:ascii="Arial" w:cs="Arial" w:eastAsia="Arial" w:hAnsi="Arial"/>
               <w:b w:val="1"/>
               <w:i w:val="0"/>
               <w:smallCaps w:val="0"/>
               <w:strike w:val="0"/>
               <w:color w:val="000000"/>
-              <w:sz w:val="16"/>
-              <w:szCs w:val="16"/>
+              <w:sz w:val="22"/>
+              <w:szCs w:val="22"/>
               <w:u w:val="none"/>
               <w:shd w:fill="auto" w:val="clear"/>
               <w:vertAlign w:val="baseline"/>
@@ -1044,14 +1044,14 @@
             <w:spacing w:after="0" w:before="60" w:lineRule="auto"/>
             <w:jc w:val="left"/>
             <w:rPr>
-              <w:rFonts w:ascii="Verdana" w:cs="Verdana" w:eastAsia="Verdana" w:hAnsi="Verdana"/>
+              <w:rFonts w:ascii="Arial" w:cs="Arial" w:eastAsia="Arial" w:hAnsi="Arial"/>
               <w:b w:val="1"/>
               <w:i w:val="0"/>
               <w:smallCaps w:val="0"/>
               <w:strike w:val="0"/>
               <w:color w:val="000000"/>
-              <w:sz w:val="16"/>
-              <w:szCs w:val="16"/>
+              <w:sz w:val="22"/>
+              <w:szCs w:val="22"/>
               <w:u w:val="none"/>
               <w:shd w:fill="auto" w:val="clear"/>
               <w:vertAlign w:val="baseline"/>
@@ -1092,14 +1092,14 @@
             <w:spacing w:after="0" w:before="60" w:lineRule="auto"/>
             <w:jc w:val="left"/>
             <w:rPr>
-              <w:rFonts w:ascii="Verdana" w:cs="Verdana" w:eastAsia="Verdana" w:hAnsi="Verdana"/>
+              <w:rFonts w:ascii="Arial" w:cs="Arial" w:eastAsia="Arial" w:hAnsi="Arial"/>
               <w:b w:val="1"/>
               <w:i w:val="0"/>
               <w:smallCaps w:val="0"/>
               <w:strike w:val="0"/>
               <w:color w:val="000000"/>
-              <w:sz w:val="16"/>
-              <w:szCs w:val="16"/>
+              <w:sz w:val="22"/>
+              <w:szCs w:val="22"/>
               <w:u w:val="none"/>
               <w:shd w:fill="auto" w:val="clear"/>
               <w:vertAlign w:val="baseline"/>
@@ -1140,14 +1140,14 @@
             <w:spacing w:after="0" w:before="60" w:lineRule="auto"/>
             <w:jc w:val="left"/>
             <w:rPr>
-              <w:rFonts w:ascii="Verdana" w:cs="Verdana" w:eastAsia="Verdana" w:hAnsi="Verdana"/>
+              <w:rFonts w:ascii="Arial" w:cs="Arial" w:eastAsia="Arial" w:hAnsi="Arial"/>
               <w:b w:val="1"/>
               <w:i w:val="0"/>
               <w:smallCaps w:val="0"/>
               <w:strike w:val="0"/>
               <w:color w:val="000000"/>
-              <w:sz w:val="16"/>
-              <w:szCs w:val="16"/>
+              <w:sz w:val="22"/>
+              <w:szCs w:val="22"/>
               <w:u w:val="none"/>
               <w:shd w:fill="auto" w:val="clear"/>
               <w:vertAlign w:val="baseline"/>
@@ -1179,54 +1179,6 @@
               <w:rtl w:val="0"/>
             </w:rPr>
           </w:r>
-        </w:p>
-        <w:p>
-          <w:pPr>
-            <w:tabs>
-              <w:tab w:val="right" w:leader="none" w:pos="12000"/>
-            </w:tabs>
-            <w:spacing w:after="0" w:before="60" w:lineRule="auto"/>
-            <w:jc w:val="left"/>
-            <w:rPr>
-              <w:rFonts w:ascii="Verdana" w:cs="Verdana" w:eastAsia="Verdana" w:hAnsi="Verdana"/>
-              <w:b w:val="1"/>
-              <w:i w:val="0"/>
-              <w:smallCaps w:val="0"/>
-              <w:strike w:val="0"/>
-              <w:color w:val="000000"/>
-              <w:sz w:val="16"/>
-              <w:szCs w:val="16"/>
-              <w:u w:val="none"/>
-              <w:shd w:fill="auto" w:val="clear"/>
-              <w:vertAlign w:val="baseline"/>
-            </w:rPr>
-          </w:pPr>
-          <w:hyperlink w:anchor="_trsp75605b4e">
-            <w:r>
-              <w:rPr>
-                <w:rFonts w:ascii="Verdana" w:cs="Verdana" w:eastAsia="Verdana" w:hAnsi="Verdana"/>
-                <w:b w:val="1"/>
-                <w:i w:val="0"/>
-                <w:smallCaps w:val="0"/>
-                <w:strike w:val="0"/>
-                <w:color w:val="000000"/>
-                <w:sz w:val="16"/>
-                <w:szCs w:val="16"/>
-                <w:u w:val="none"/>
-                <w:shd w:fill="auto" w:val="clear"/>
-                <w:vertAlign w:val="baseline"/>
-                <w:rtl w:val="0"/>
-              </w:rPr>
-              <w:t xml:space="preserve">11. Activitat 08</w:t>
-              <w:tab/>
-              <w:t xml:space="preserve">5</w:t>
-            </w:r>
-          </w:hyperlink>
-          <w:r>
-            <w:rPr>
-              <w:rtl w:val="0"/>
-            </w:rPr>
-          </w:r>
           <w:r>
             <w:fldChar w:fldCharType="end"/>
           </w:r>
@@ -2448,53 +2400,12 @@
     </w:p>
     <w:p>
       <w:pPr>
-        <w:pStyle w:val="Heading1"/>
-        <w:numPr>
-          <w:ilvl w:val="0"/>
-          <w:numId w:val="6"/>
-        </w:numPr>
-        <w:ind w:left="432"/>
-        <w:rPr>
-          <w:smallCaps w:val="1"/>
-          <w:color w:val="669966"/>
-          <w:sz w:val="28"/>
-          <w:szCs w:val="28"/>
-        </w:rPr>
-      </w:pPr>
-      <w:bookmarkStart w:colFirst="0" w:colLast="0" w:name="_trsp75605b4e" w:id="11"/>
-      <w:bookmarkEnd w:id="11"/>
-      <w:r>
-        <w:rPr>
-          <w:rtl w:val="0"/>
-        </w:rPr>
-        <w:t xml:space="preserve">Activitat 08</w:t>
-      </w:r>
-    </w:p>
-    <w:p>
-      <w:pPr>
         <w:rPr/>
       </w:pPr>
       <w:r>
         <w:rPr>
           <w:rtl w:val="0"/>
         </w:rPr>
-        <w:t xml:space="preserve">Resol 15 problemes de Python de la pàgina web </w:t>
-      </w:r>
-      <w:hyperlink r:id="rId11">
-        <w:r>
-          <w:rPr>
-            <w:color w:val="1155cc"/>
-            <w:u w:val="single"/>
-            <w:rtl w:val="0"/>
-          </w:rPr>
-          <w:t xml:space="preserve">https://www.codewars.com/</w:t>
-        </w:r>
-      </w:hyperlink>
-      <w:r>
-        <w:rPr>
-          <w:rtl w:val="0"/>
-        </w:rPr>
-        <w:t xml:space="preserve">. Els problemes poden ser de qualsevol dificultat. Adjunta com a prova de realització el teu compte.</w:t>
       </w:r>
     </w:p>
     <w:p>
@@ -2505,34 +2416,13 @@
         <w:rPr>
           <w:rtl w:val="0"/>
         </w:rPr>
-        <w:t xml:space="preserve">PD: una vegada fet, aquest compte pots afegir-lo al teu currículum.</w:t>
-      </w:r>
-    </w:p>
-    <w:p>
-      <w:pPr>
-        <w:rPr/>
-      </w:pPr>
-      <w:r>
-        <w:rPr>
-          <w:rtl w:val="0"/>
-        </w:rPr>
-      </w:r>
-    </w:p>
-    <w:p>
-      <w:pPr>
-        <w:rPr/>
-      </w:pPr>
-      <w:r>
-        <w:rPr>
-          <w:rtl w:val="0"/>
-        </w:rPr>
       </w:r>
     </w:p>
     <w:sectPr>
-      <w:headerReference r:id="rId12" w:type="default"/>
-      <w:headerReference r:id="rId13" w:type="first"/>
-      <w:footerReference r:id="rId14" w:type="default"/>
-      <w:footerReference r:id="rId15" w:type="first"/>
+      <w:headerReference r:id="rId11" w:type="default"/>
+      <w:headerReference r:id="rId12" w:type="first"/>
+      <w:footerReference r:id="rId13" w:type="default"/>
+      <w:footerReference r:id="rId14" w:type="first"/>
       <w:pgSz w:h="16838" w:w="11906" w:orient="portrait"/>
       <w:pgMar w:bottom="1133.8582677165355" w:top="1133.8582677165355" w:left="1133.8582677165355" w:right="1133.8582677165355" w:header="0" w:footer="0"/>
       <w:pgNumType w:start="1"/>

--- a/valencia/UD00/UD00 - Activitat avaluable 01 (Semipresencial).docx
+++ b/valencia/UD00/UD00 - Activitat avaluable 01 (Semipresencial).docx
@@ -80,12 +80,12 @@
             <wp:extent cx="6120000" cy="723900"/>
             <wp:effectExtent b="0" l="0" r="0" t="0"/>
             <wp:wrapSquare wrapText="bothSides" distB="114300" distT="114300" distL="114300" distR="114300"/>
-            <wp:docPr id="2" name="image2.png"/>
+            <wp:docPr id="2" name="image1.png"/>
             <a:graphic>
               <a:graphicData uri="http://schemas.openxmlformats.org/drawingml/2006/picture">
                 <pic:pic>
                   <pic:nvPicPr>
-                    <pic:cNvPr id="0" name="image2.png"/>
+                    <pic:cNvPr id="0" name="image1.png"/>
                     <pic:cNvPicPr preferRelativeResize="0"/>
                   </pic:nvPicPr>
                   <pic:blipFill>
@@ -337,7 +337,7 @@
           <w:szCs w:val="32"/>
           <w:rtl w:val="0"/>
         </w:rPr>
-        <w:t xml:space="preserve">Actualitzat Setembre 2024</w:t>
+        <w:t xml:space="preserve">Actualitzat Setembre 2025</w:t>
       </w:r>
     </w:p>
     <w:p>
@@ -421,12 +421,12 @@
             <wp:extent cx="922564" cy="322898"/>
             <wp:effectExtent b="0" l="0" r="0" t="0"/>
             <wp:wrapSquare wrapText="bothSides" distB="57150" distT="57150" distL="57150" distR="57150"/>
-            <wp:docPr id="1" name="image3.png"/>
+            <wp:docPr id="1" name="image2.png"/>
             <a:graphic>
               <a:graphicData uri="http://schemas.openxmlformats.org/drawingml/2006/picture">
                 <pic:pic>
                   <pic:nvPicPr>
-                    <pic:cNvPr id="0" name="image3.png"/>
+                    <pic:cNvPr id="0" name="image2.png"/>
                     <pic:cNvPicPr preferRelativeResize="0"/>
                   </pic:nvPicPr>
                   <pic:blipFill>
@@ -689,6 +689,7 @@
     </w:p>
     <w:sdt>
       <w:sdtPr>
+        <w:id w:val="-928851761"/>
         <w:docPartObj>
           <w:docPartGallery w:val="Table of Contents"/>
           <w:docPartUnique w:val="1"/>
@@ -1253,7 +1254,7 @@
         <w:pStyle w:val="Heading1"/>
         <w:numPr>
           <w:ilvl w:val="0"/>
-          <w:numId w:val="6"/>
+          <w:numId w:val="4"/>
         </w:numPr>
         <w:ind w:left="432"/>
       </w:pPr>
@@ -1286,7 +1287,7 @@
           <w:u w:val="single"/>
           <w:rtl w:val="0"/>
         </w:rPr>
-        <w:t xml:space="preserve">Dilluns 28 d’octubre a les 23:55.</w:t>
+        <w:t xml:space="preserve">Dilluns 27 d’octubre a les 23:55.</w:t>
       </w:r>
     </w:p>
     <w:p>
@@ -1350,7 +1351,7 @@
         <w:pStyle w:val="Heading1"/>
         <w:numPr>
           <w:ilvl w:val="0"/>
-          <w:numId w:val="6"/>
+          <w:numId w:val="4"/>
         </w:numPr>
         <w:ind w:left="432"/>
       </w:pPr>
@@ -1367,7 +1368,7 @@
       <w:pPr>
         <w:numPr>
           <w:ilvl w:val="0"/>
-          <w:numId w:val="7"/>
+          <w:numId w:val="1"/>
         </w:numPr>
         <w:spacing w:after="0" w:afterAutospacing="0"/>
         <w:ind w:left="720" w:hanging="360"/>
@@ -1389,7 +1390,7 @@
       <w:pPr>
         <w:numPr>
           <w:ilvl w:val="1"/>
-          <w:numId w:val="7"/>
+          <w:numId w:val="1"/>
         </w:numPr>
         <w:spacing w:after="0" w:afterAutospacing="0" w:before="0" w:beforeAutospacing="0"/>
         <w:ind w:left="1440" w:hanging="360"/>
@@ -1411,7 +1412,7 @@
       <w:pPr>
         <w:numPr>
           <w:ilvl w:val="0"/>
-          <w:numId w:val="7"/>
+          <w:numId w:val="1"/>
         </w:numPr>
         <w:spacing w:after="0" w:afterAutospacing="0" w:before="0" w:beforeAutospacing="0"/>
         <w:ind w:left="720" w:hanging="360"/>
@@ -1433,7 +1434,7 @@
       <w:pPr>
         <w:numPr>
           <w:ilvl w:val="1"/>
-          <w:numId w:val="7"/>
+          <w:numId w:val="1"/>
         </w:numPr>
         <w:spacing w:after="0" w:afterAutospacing="0" w:before="0" w:beforeAutospacing="0"/>
         <w:ind w:left="1440" w:hanging="360"/>
@@ -1455,7 +1456,7 @@
       <w:pPr>
         <w:numPr>
           <w:ilvl w:val="1"/>
-          <w:numId w:val="7"/>
+          <w:numId w:val="1"/>
         </w:numPr>
         <w:spacing w:after="0" w:afterAutospacing="0" w:before="0" w:beforeAutospacing="0"/>
         <w:ind w:left="1440" w:hanging="360"/>
@@ -1477,7 +1478,7 @@
       <w:pPr>
         <w:numPr>
           <w:ilvl w:val="1"/>
-          <w:numId w:val="7"/>
+          <w:numId w:val="1"/>
         </w:numPr>
         <w:spacing w:after="0" w:afterAutospacing="0" w:before="0" w:beforeAutospacing="0"/>
         <w:ind w:left="1440" w:hanging="360"/>
@@ -1499,7 +1500,7 @@
       <w:pPr>
         <w:numPr>
           <w:ilvl w:val="1"/>
-          <w:numId w:val="7"/>
+          <w:numId w:val="1"/>
         </w:numPr>
         <w:spacing w:after="0" w:afterAutospacing="0" w:before="0" w:beforeAutospacing="0"/>
         <w:ind w:left="1440" w:hanging="360"/>
@@ -1521,7 +1522,7 @@
       <w:pPr>
         <w:numPr>
           <w:ilvl w:val="0"/>
-          <w:numId w:val="7"/>
+          <w:numId w:val="1"/>
         </w:numPr>
         <w:spacing w:after="0" w:afterAutospacing="0" w:before="0" w:beforeAutospacing="0"/>
         <w:ind w:left="720" w:hanging="360"/>
@@ -1543,7 +1544,7 @@
       <w:pPr>
         <w:numPr>
           <w:ilvl w:val="0"/>
-          <w:numId w:val="7"/>
+          <w:numId w:val="1"/>
         </w:numPr>
         <w:spacing w:after="0" w:afterAutospacing="0" w:before="0" w:beforeAutospacing="0"/>
         <w:ind w:left="720" w:hanging="360"/>
@@ -1565,7 +1566,7 @@
       <w:pPr>
         <w:numPr>
           <w:ilvl w:val="1"/>
-          <w:numId w:val="7"/>
+          <w:numId w:val="1"/>
         </w:numPr>
         <w:spacing w:after="0" w:afterAutospacing="0" w:before="0" w:beforeAutospacing="0"/>
         <w:ind w:left="1440" w:hanging="360"/>
@@ -1589,7 +1590,7 @@
       <w:pPr>
         <w:numPr>
           <w:ilvl w:val="0"/>
-          <w:numId w:val="2"/>
+          <w:numId w:val="5"/>
         </w:numPr>
         <w:spacing w:before="0" w:beforeAutospacing="0"/>
         <w:ind w:left="720" w:hanging="360"/>
@@ -1667,7 +1668,7 @@
         <w:pStyle w:val="Heading1"/>
         <w:numPr>
           <w:ilvl w:val="0"/>
-          <w:numId w:val="6"/>
+          <w:numId w:val="4"/>
         </w:numPr>
         <w:ind w:left="432"/>
       </w:pPr>
@@ -1740,7 +1741,7 @@
         <w:pageBreakBefore w:val="0"/>
         <w:numPr>
           <w:ilvl w:val="0"/>
-          <w:numId w:val="6"/>
+          <w:numId w:val="4"/>
         </w:numPr>
         <w:ind w:left="432"/>
       </w:pPr>
@@ -1775,7 +1776,7 @@
         <w:pageBreakBefore w:val="0"/>
         <w:numPr>
           <w:ilvl w:val="0"/>
-          <w:numId w:val="3"/>
+          <w:numId w:val="7"/>
         </w:numPr>
         <w:spacing w:after="0" w:afterAutospacing="0"/>
         <w:ind w:left="720" w:hanging="360"/>
@@ -1795,7 +1796,7 @@
         <w:pageBreakBefore w:val="0"/>
         <w:numPr>
           <w:ilvl w:val="1"/>
-          <w:numId w:val="3"/>
+          <w:numId w:val="7"/>
         </w:numPr>
         <w:spacing w:after="0" w:afterAutospacing="0" w:before="0" w:beforeAutospacing="0"/>
         <w:ind w:left="1440" w:hanging="360"/>
@@ -1815,7 +1816,7 @@
         <w:pageBreakBefore w:val="0"/>
         <w:numPr>
           <w:ilvl w:val="0"/>
-          <w:numId w:val="3"/>
+          <w:numId w:val="7"/>
         </w:numPr>
         <w:spacing w:after="0" w:afterAutospacing="0" w:before="0" w:beforeAutospacing="0"/>
         <w:ind w:left="720" w:hanging="360"/>
@@ -1835,7 +1836,7 @@
         <w:pageBreakBefore w:val="0"/>
         <w:numPr>
           <w:ilvl w:val="0"/>
-          <w:numId w:val="3"/>
+          <w:numId w:val="7"/>
         </w:numPr>
         <w:spacing w:after="0" w:afterAutospacing="0" w:before="0" w:beforeAutospacing="0"/>
         <w:ind w:left="720" w:hanging="360"/>
@@ -1855,7 +1856,7 @@
         <w:pageBreakBefore w:val="0"/>
         <w:numPr>
           <w:ilvl w:val="0"/>
-          <w:numId w:val="3"/>
+          <w:numId w:val="7"/>
         </w:numPr>
         <w:spacing w:after="0" w:afterAutospacing="0" w:before="0" w:beforeAutospacing="0"/>
         <w:ind w:left="720" w:hanging="360"/>
@@ -1875,7 +1876,7 @@
         <w:pageBreakBefore w:val="0"/>
         <w:numPr>
           <w:ilvl w:val="0"/>
-          <w:numId w:val="3"/>
+          <w:numId w:val="7"/>
         </w:numPr>
         <w:spacing w:after="0" w:afterAutospacing="0" w:before="0" w:beforeAutospacing="0"/>
         <w:ind w:left="720" w:hanging="360"/>
@@ -1895,7 +1896,7 @@
         <w:pageBreakBefore w:val="0"/>
         <w:numPr>
           <w:ilvl w:val="0"/>
-          <w:numId w:val="3"/>
+          <w:numId w:val="7"/>
         </w:numPr>
         <w:spacing w:after="0" w:afterAutospacing="0" w:before="0" w:beforeAutospacing="0"/>
         <w:ind w:left="720" w:hanging="360"/>
@@ -1915,7 +1916,7 @@
         <w:pageBreakBefore w:val="0"/>
         <w:numPr>
           <w:ilvl w:val="0"/>
-          <w:numId w:val="3"/>
+          <w:numId w:val="7"/>
         </w:numPr>
         <w:spacing w:before="0" w:beforeAutospacing="0"/>
         <w:ind w:left="720" w:hanging="360"/>
@@ -1933,153 +1934,153 @@
     <w:p>
       <w:pPr>
         <w:pStyle w:val="Heading1"/>
+        <w:numPr>
+          <w:ilvl w:val="0"/>
+          <w:numId w:val="4"/>
+        </w:numPr>
+        <w:ind w:left="432"/>
+      </w:pPr>
+      <w:bookmarkStart w:colFirst="0" w:colLast="0" w:name="_zann5gwj1eoh" w:id="5"/>
+      <w:bookmarkEnd w:id="5"/>
+      <w:r>
+        <w:rPr>
+          <w:rtl w:val="0"/>
+        </w:rPr>
+        <w:t xml:space="preserve">Activitat 02</w:t>
+      </w:r>
+    </w:p>
+    <w:p>
+      <w:pPr>
+        <w:rPr/>
+      </w:pPr>
+      <w:r>
+        <w:rPr>
+          <w:rtl w:val="0"/>
+        </w:rPr>
+        <w:t xml:space="preserve">En Python 3 els tipus simples passen per valor i els compostos per referència.</w:t>
+      </w:r>
+    </w:p>
+    <w:p>
+      <w:pPr>
+        <w:rPr/>
+      </w:pPr>
+      <w:r>
+        <w:rPr>
+          <w:rtl w:val="0"/>
+        </w:rPr>
+        <w:t xml:space="preserve">Crea un exemple amb 3 funcions que:</w:t>
+      </w:r>
+    </w:p>
+    <w:p>
+      <w:pPr>
+        <w:numPr>
+          <w:ilvl w:val="0"/>
+          <w:numId w:val="2"/>
+        </w:numPr>
+        <w:spacing w:after="0" w:afterAutospacing="0"/>
+        <w:ind w:left="720" w:hanging="360"/>
+        <w:rPr>
+          <w:u w:val="none"/>
+        </w:rPr>
+      </w:pPr>
+      <w:r>
+        <w:rPr>
+          <w:rtl w:val="0"/>
+        </w:rPr>
+        <w:t xml:space="preserve">Reva 2 números i torne la suma.</w:t>
+      </w:r>
+    </w:p>
+    <w:p>
+      <w:pPr>
+        <w:numPr>
+          <w:ilvl w:val="0"/>
+          <w:numId w:val="2"/>
+        </w:numPr>
+        <w:spacing w:after="0" w:afterAutospacing="0" w:before="0" w:beforeAutospacing="0"/>
+        <w:ind w:left="720" w:hanging="360"/>
+        <w:rPr>
+          <w:u w:val="none"/>
+        </w:rPr>
+      </w:pPr>
+      <w:r>
+        <w:rPr>
+          <w:rtl w:val="0"/>
+        </w:rPr>
+        <w:t xml:space="preserve">Reva una llista i modifique eixa mateixa llista (referència) doblant els valors de tots els elements. No ha de retornar res.</w:t>
+      </w:r>
+    </w:p>
+    <w:p>
+      <w:pPr>
+        <w:numPr>
+          <w:ilvl w:val="0"/>
+          <w:numId w:val="2"/>
+        </w:numPr>
+        <w:spacing w:before="0" w:beforeAutospacing="0"/>
+        <w:ind w:left="720" w:hanging="360"/>
+      </w:pPr>
+      <w:r>
+        <w:rPr>
+          <w:rtl w:val="0"/>
+        </w:rPr>
+        <w:t xml:space="preserve">Reva una llista i torne una còpia de la llista mateixa llista (referència) doblant els valors de tots els elements. La llista original no hi ha de modificar-se.</w:t>
+      </w:r>
+    </w:p>
+    <w:p>
+      <w:pPr>
+        <w:pStyle w:val="Heading1"/>
+        <w:numPr>
+          <w:ilvl w:val="0"/>
+          <w:numId w:val="4"/>
+        </w:numPr>
+        <w:ind w:left="432"/>
+        <w:rPr>
+          <w:smallCaps w:val="1"/>
+          <w:color w:val="669966"/>
+          <w:sz w:val="28"/>
+          <w:szCs w:val="28"/>
+        </w:rPr>
+      </w:pPr>
+      <w:bookmarkStart w:colFirst="0" w:colLast="0" w:name="_dcq81jwpzeij" w:id="6"/>
+      <w:bookmarkEnd w:id="6"/>
+      <w:r>
+        <w:rPr>
+          <w:rtl w:val="0"/>
+        </w:rPr>
+        <w:t xml:space="preserve">Activitat 03</w:t>
+      </w:r>
+    </w:p>
+    <w:p>
+      <w:pPr>
+        <w:rPr/>
+      </w:pPr>
+      <w:r>
+        <w:rPr>
+          <w:rtl w:val="0"/>
+        </w:rPr>
+        <w:t xml:space="preserve">Partint d’un context en què volem emmagatzemar un usuari i la seua contrasenya.  Fes un exemple que explica com es faria:</w:t>
+      </w:r>
+    </w:p>
+    <w:p>
+      <w:pPr>
         <w:numPr>
           <w:ilvl w:val="0"/>
           <w:numId w:val="6"/>
         </w:numPr>
-        <w:ind w:left="432"/>
-      </w:pPr>
-      <w:bookmarkStart w:colFirst="0" w:colLast="0" w:name="_zann5gwj1eoh" w:id="5"/>
-      <w:bookmarkEnd w:id="5"/>
-      <w:r>
-        <w:rPr>
-          <w:rtl w:val="0"/>
-        </w:rPr>
-        <w:t xml:space="preserve">Activitat 02</w:t>
-      </w:r>
-    </w:p>
-    <w:p>
-      <w:pPr>
-        <w:rPr/>
-      </w:pPr>
-      <w:r>
-        <w:rPr>
-          <w:rtl w:val="0"/>
-        </w:rPr>
-        <w:t xml:space="preserve">En Python 3 els tipus simples passen per valor i els compostos per referència.</w:t>
-      </w:r>
-    </w:p>
-    <w:p>
-      <w:pPr>
-        <w:rPr/>
-      </w:pPr>
-      <w:r>
-        <w:rPr>
-          <w:rtl w:val="0"/>
-        </w:rPr>
-        <w:t xml:space="preserve">Crea un exemple amb 3 funcions que:</w:t>
-      </w:r>
-    </w:p>
-    <w:p>
-      <w:pPr>
-        <w:numPr>
-          <w:ilvl w:val="0"/>
-          <w:numId w:val="1"/>
-        </w:numPr>
         <w:spacing w:after="0" w:afterAutospacing="0"/>
         <w:ind w:left="720" w:hanging="360"/>
-        <w:rPr>
-          <w:u w:val="none"/>
-        </w:rPr>
-      </w:pPr>
-      <w:r>
-        <w:rPr>
-          <w:rtl w:val="0"/>
-        </w:rPr>
-        <w:t xml:space="preserve">Reva 2 números i torne la suma.</w:t>
-      </w:r>
-    </w:p>
-    <w:p>
-      <w:pPr>
-        <w:numPr>
-          <w:ilvl w:val="0"/>
-          <w:numId w:val="1"/>
-        </w:numPr>
-        <w:spacing w:after="0" w:afterAutospacing="0" w:before="0" w:beforeAutospacing="0"/>
-        <w:ind w:left="720" w:hanging="360"/>
-        <w:rPr>
-          <w:u w:val="none"/>
-        </w:rPr>
-      </w:pPr>
-      <w:r>
-        <w:rPr>
-          <w:rtl w:val="0"/>
-        </w:rPr>
-        <w:t xml:space="preserve">Reva una llista i modifique eixa mateixa llista (referència) doblant els valors de tots els elements. No ha de retornar res.</w:t>
-      </w:r>
-    </w:p>
-    <w:p>
-      <w:pPr>
-        <w:numPr>
-          <w:ilvl w:val="0"/>
-          <w:numId w:val="1"/>
-        </w:numPr>
-        <w:spacing w:before="0" w:beforeAutospacing="0"/>
-        <w:ind w:left="720" w:hanging="360"/>
-      </w:pPr>
-      <w:r>
-        <w:rPr>
-          <w:rtl w:val="0"/>
-        </w:rPr>
-        <w:t xml:space="preserve">Reva una llista i torne una còpia de la llista mateixa llista (referència) doblant els valors de tots els elements. La llista original no hi ha de modificar-se.</w:t>
-      </w:r>
-    </w:p>
-    <w:p>
-      <w:pPr>
-        <w:pStyle w:val="Heading1"/>
+      </w:pPr>
+      <w:r>
+        <w:rPr>
+          <w:rtl w:val="0"/>
+        </w:rPr>
+        <w:t xml:space="preserve">Utilitzant una llista. </w:t>
+      </w:r>
+    </w:p>
+    <w:p>
+      <w:pPr>
         <w:numPr>
           <w:ilvl w:val="0"/>
           <w:numId w:val="6"/>
-        </w:numPr>
-        <w:ind w:left="432"/>
-        <w:rPr>
-          <w:smallCaps w:val="1"/>
-          <w:color w:val="669966"/>
-          <w:sz w:val="28"/>
-          <w:szCs w:val="28"/>
-        </w:rPr>
-      </w:pPr>
-      <w:bookmarkStart w:colFirst="0" w:colLast="0" w:name="_dcq81jwpzeij" w:id="6"/>
-      <w:bookmarkEnd w:id="6"/>
-      <w:r>
-        <w:rPr>
-          <w:rtl w:val="0"/>
-        </w:rPr>
-        <w:t xml:space="preserve">Activitat 03</w:t>
-      </w:r>
-    </w:p>
-    <w:p>
-      <w:pPr>
-        <w:rPr/>
-      </w:pPr>
-      <w:r>
-        <w:rPr>
-          <w:rtl w:val="0"/>
-        </w:rPr>
-        <w:t xml:space="preserve">Partint d’un context en què volem emmagatzemar un usuari i la seua contrasenya.  Fes un exemple que explica com es faria:</w:t>
-      </w:r>
-    </w:p>
-    <w:p>
-      <w:pPr>
-        <w:numPr>
-          <w:ilvl w:val="0"/>
-          <w:numId w:val="4"/>
-        </w:numPr>
-        <w:spacing w:after="0" w:afterAutospacing="0"/>
-        <w:ind w:left="720" w:hanging="360"/>
-      </w:pPr>
-      <w:r>
-        <w:rPr>
-          <w:rtl w:val="0"/>
-        </w:rPr>
-        <w:t xml:space="preserve">Utilitzant una llista. </w:t>
-      </w:r>
-    </w:p>
-    <w:p>
-      <w:pPr>
-        <w:numPr>
-          <w:ilvl w:val="0"/>
-          <w:numId w:val="4"/>
         </w:numPr>
         <w:spacing w:before="0" w:beforeAutospacing="0"/>
         <w:ind w:left="720" w:hanging="360"/>
@@ -2123,7 +2124,7 @@
         <w:pStyle w:val="Heading1"/>
         <w:numPr>
           <w:ilvl w:val="0"/>
-          <w:numId w:val="6"/>
+          <w:numId w:val="4"/>
         </w:numPr>
         <w:ind w:left="432"/>
         <w:rPr>
@@ -2158,7 +2159,7 @@
         <w:pStyle w:val="Heading1"/>
         <w:numPr>
           <w:ilvl w:val="0"/>
-          <w:numId w:val="6"/>
+          <w:numId w:val="4"/>
         </w:numPr>
         <w:ind w:left="432"/>
       </w:pPr>
@@ -2198,7 +2199,7 @@
         <w:pStyle w:val="Heading1"/>
         <w:numPr>
           <w:ilvl w:val="0"/>
-          <w:numId w:val="6"/>
+          <w:numId w:val="4"/>
         </w:numPr>
         <w:ind w:left="432"/>
         <w:rPr>
@@ -2298,7 +2299,7 @@
         <w:pStyle w:val="Heading1"/>
         <w:numPr>
           <w:ilvl w:val="0"/>
-          <w:numId w:val="6"/>
+          <w:numId w:val="4"/>
         </w:numPr>
         <w:ind w:left="432"/>
         <w:rPr>
@@ -2343,7 +2344,7 @@
       <w:pPr>
         <w:numPr>
           <w:ilvl w:val="0"/>
-          <w:numId w:val="5"/>
+          <w:numId w:val="3"/>
         </w:numPr>
         <w:spacing w:after="0" w:afterAutospacing="0"/>
         <w:ind w:left="720" w:hanging="360"/>
@@ -2362,7 +2363,7 @@
       <w:pPr>
         <w:numPr>
           <w:ilvl w:val="0"/>
-          <w:numId w:val="5"/>
+          <w:numId w:val="3"/>
         </w:numPr>
         <w:spacing w:before="0" w:beforeAutospacing="0"/>
         <w:ind w:left="720" w:hanging="360"/>
@@ -2960,111 +2961,93 @@
   <w:abstractNum w:abstractNumId="4">
     <w:lvl w:ilvl="0">
       <w:start w:val="1"/>
-      <w:numFmt w:val="bullet"/>
-      <w:lvlText w:val="●"/>
-      <w:lvlJc w:val="left"/>
-      <w:pPr>
-        <w:ind w:left="720" w:hanging="360"/>
-      </w:pPr>
-      <w:rPr>
-        <w:u w:val="none"/>
-      </w:rPr>
+      <w:numFmt w:val="decimal"/>
+      <w:lvlText w:val="%1."/>
+      <w:lvlJc w:val="left"/>
+      <w:pPr>
+        <w:ind w:left="432" w:hanging="432"/>
+      </w:pPr>
+      <w:rPr/>
     </w:lvl>
     <w:lvl w:ilvl="1">
       <w:start w:val="1"/>
-      <w:numFmt w:val="bullet"/>
-      <w:lvlText w:val="○"/>
-      <w:lvlJc w:val="left"/>
-      <w:pPr>
-        <w:ind w:left="1440" w:hanging="360"/>
-      </w:pPr>
-      <w:rPr>
-        <w:u w:val="none"/>
-      </w:rPr>
+      <w:numFmt w:val="decimal"/>
+      <w:lvlText w:val=" %1.%2 "/>
+      <w:lvlJc w:val="left"/>
+      <w:pPr>
+        <w:ind w:left="576" w:hanging="576"/>
+      </w:pPr>
+      <w:rPr/>
     </w:lvl>
     <w:lvl w:ilvl="2">
       <w:start w:val="1"/>
-      <w:numFmt w:val="bullet"/>
-      <w:lvlText w:val="■"/>
-      <w:lvlJc w:val="left"/>
-      <w:pPr>
-        <w:ind w:left="2160" w:hanging="360"/>
-      </w:pPr>
-      <w:rPr>
-        <w:u w:val="none"/>
-      </w:rPr>
+      <w:numFmt w:val="decimal"/>
+      <w:lvlText w:val=" %1.%2.%3 "/>
+      <w:lvlJc w:val="left"/>
+      <w:pPr>
+        <w:ind w:left="720" w:hanging="720"/>
+      </w:pPr>
+      <w:rPr/>
     </w:lvl>
     <w:lvl w:ilvl="3">
       <w:start w:val="1"/>
-      <w:numFmt w:val="bullet"/>
-      <w:lvlText w:val="●"/>
-      <w:lvlJc w:val="left"/>
-      <w:pPr>
-        <w:ind w:left="2880" w:hanging="360"/>
-      </w:pPr>
-      <w:rPr>
-        <w:u w:val="none"/>
-      </w:rPr>
+      <w:numFmt w:val="decimal"/>
+      <w:lvlText w:val=" %1.%2.%3.%4 "/>
+      <w:lvlJc w:val="left"/>
+      <w:pPr>
+        <w:ind w:left="864" w:hanging="864"/>
+      </w:pPr>
+      <w:rPr/>
     </w:lvl>
     <w:lvl w:ilvl="4">
       <w:start w:val="1"/>
-      <w:numFmt w:val="bullet"/>
-      <w:lvlText w:val="○"/>
-      <w:lvlJc w:val="left"/>
-      <w:pPr>
-        <w:ind w:left="3600" w:hanging="360"/>
-      </w:pPr>
-      <w:rPr>
-        <w:u w:val="none"/>
-      </w:rPr>
+      <w:numFmt w:val="decimal"/>
+      <w:lvlText w:val=" %1.%2.%3.%4.%5 "/>
+      <w:lvlJc w:val="left"/>
+      <w:pPr>
+        <w:ind w:left="1008.0000000000001" w:hanging="1008.0000000000001"/>
+      </w:pPr>
+      <w:rPr/>
     </w:lvl>
     <w:lvl w:ilvl="5">
       <w:start w:val="1"/>
-      <w:numFmt w:val="bullet"/>
-      <w:lvlText w:val="■"/>
-      <w:lvlJc w:val="left"/>
-      <w:pPr>
-        <w:ind w:left="4320" w:hanging="360"/>
-      </w:pPr>
-      <w:rPr>
-        <w:u w:val="none"/>
-      </w:rPr>
+      <w:numFmt w:val="decimal"/>
+      <w:lvlText w:val=" %1.%2.%3.%4.%5.%6 "/>
+      <w:lvlJc w:val="left"/>
+      <w:pPr>
+        <w:ind w:left="1152" w:hanging="1152"/>
+      </w:pPr>
+      <w:rPr/>
     </w:lvl>
     <w:lvl w:ilvl="6">
       <w:start w:val="1"/>
-      <w:numFmt w:val="bullet"/>
-      <w:lvlText w:val="●"/>
-      <w:lvlJc w:val="left"/>
-      <w:pPr>
-        <w:ind w:left="5040" w:hanging="360"/>
-      </w:pPr>
-      <w:rPr>
-        <w:u w:val="none"/>
-      </w:rPr>
+      <w:numFmt w:val="decimal"/>
+      <w:lvlText w:val=" %1.%2.%3.%4.%5.%6.%7 "/>
+      <w:lvlJc w:val="left"/>
+      <w:pPr>
+        <w:ind w:left="1296" w:hanging="1296"/>
+      </w:pPr>
+      <w:rPr/>
     </w:lvl>
     <w:lvl w:ilvl="7">
       <w:start w:val="1"/>
-      <w:numFmt w:val="bullet"/>
-      <w:lvlText w:val="○"/>
-      <w:lvlJc w:val="left"/>
-      <w:pPr>
-        <w:ind w:left="5760" w:hanging="360"/>
-      </w:pPr>
-      <w:rPr>
-        <w:u w:val="none"/>
-      </w:rPr>
+      <w:numFmt w:val="decimal"/>
+      <w:lvlText w:val=" %1.%2.%3.%4.%5.%6.%7.%8 "/>
+      <w:lvlJc w:val="left"/>
+      <w:pPr>
+        <w:ind w:left="1440" w:hanging="1440"/>
+      </w:pPr>
+      <w:rPr/>
     </w:lvl>
     <w:lvl w:ilvl="8">
       <w:start w:val="1"/>
-      <w:numFmt w:val="bullet"/>
-      <w:lvlText w:val="■"/>
-      <w:lvlJc w:val="left"/>
-      <w:pPr>
-        <w:ind w:left="6480" w:hanging="360"/>
-      </w:pPr>
-      <w:rPr>
-        <w:u w:val="none"/>
-      </w:rPr>
+      <w:numFmt w:val="decimal"/>
+      <w:lvlText w:val=" %1.%2.%3.%4.%5.%6.%7.%8.%9 "/>
+      <w:lvlJc w:val="left"/>
+      <w:pPr>
+        <w:ind w:left="1584" w:hanging="1584"/>
+      </w:pPr>
+      <w:rPr/>
     </w:lvl>
   </w:abstractNum>
   <w:abstractNum w:abstractNumId="5">
@@ -3180,93 +3163,111 @@
   <w:abstractNum w:abstractNumId="6">
     <w:lvl w:ilvl="0">
       <w:start w:val="1"/>
-      <w:numFmt w:val="decimal"/>
-      <w:lvlText w:val="%1."/>
-      <w:lvlJc w:val="left"/>
-      <w:pPr>
-        <w:ind w:left="432" w:hanging="432"/>
-      </w:pPr>
-      <w:rPr/>
+      <w:numFmt w:val="bullet"/>
+      <w:lvlText w:val="●"/>
+      <w:lvlJc w:val="left"/>
+      <w:pPr>
+        <w:ind w:left="720" w:hanging="360"/>
+      </w:pPr>
+      <w:rPr>
+        <w:u w:val="none"/>
+      </w:rPr>
     </w:lvl>
     <w:lvl w:ilvl="1">
       <w:start w:val="1"/>
-      <w:numFmt w:val="decimal"/>
-      <w:lvlText w:val=" %1.%2 "/>
-      <w:lvlJc w:val="left"/>
-      <w:pPr>
-        <w:ind w:left="576" w:hanging="576"/>
-      </w:pPr>
-      <w:rPr/>
+      <w:numFmt w:val="bullet"/>
+      <w:lvlText w:val="○"/>
+      <w:lvlJc w:val="left"/>
+      <w:pPr>
+        <w:ind w:left="1440" w:hanging="360"/>
+      </w:pPr>
+      <w:rPr>
+        <w:u w:val="none"/>
+      </w:rPr>
     </w:lvl>
     <w:lvl w:ilvl="2">
       <w:start w:val="1"/>
-      <w:numFmt w:val="decimal"/>
-      <w:lvlText w:val=" %1.%2.%3 "/>
-      <w:lvlJc w:val="left"/>
-      <w:pPr>
-        <w:ind w:left="720" w:hanging="720"/>
-      </w:pPr>
-      <w:rPr/>
+      <w:numFmt w:val="bullet"/>
+      <w:lvlText w:val="■"/>
+      <w:lvlJc w:val="left"/>
+      <w:pPr>
+        <w:ind w:left="2160" w:hanging="360"/>
+      </w:pPr>
+      <w:rPr>
+        <w:u w:val="none"/>
+      </w:rPr>
     </w:lvl>
     <w:lvl w:ilvl="3">
       <w:start w:val="1"/>
-      <w:numFmt w:val="decimal"/>
-      <w:lvlText w:val=" %1.%2.%3.%4 "/>
-      <w:lvlJc w:val="left"/>
-      <w:pPr>
-        <w:ind w:left="864" w:hanging="864"/>
-      </w:pPr>
-      <w:rPr/>
+      <w:numFmt w:val="bullet"/>
+      <w:lvlText w:val="●"/>
+      <w:lvlJc w:val="left"/>
+      <w:pPr>
+        <w:ind w:left="2880" w:hanging="360"/>
+      </w:pPr>
+      <w:rPr>
+        <w:u w:val="none"/>
+      </w:rPr>
     </w:lvl>
     <w:lvl w:ilvl="4">
       <w:start w:val="1"/>
-      <w:numFmt w:val="decimal"/>
-      <w:lvlText w:val=" %1.%2.%3.%4.%5 "/>
-      <w:lvlJc w:val="left"/>
-      <w:pPr>
-        <w:ind w:left="1008.0000000000001" w:hanging="1008.0000000000001"/>
-      </w:pPr>
-      <w:rPr/>
+      <w:numFmt w:val="bullet"/>
+      <w:lvlText w:val="○"/>
+      <w:lvlJc w:val="left"/>
+      <w:pPr>
+        <w:ind w:left="3600" w:hanging="360"/>
+      </w:pPr>
+      <w:rPr>
+        <w:u w:val="none"/>
+      </w:rPr>
     </w:lvl>
     <w:lvl w:ilvl="5">
       <w:start w:val="1"/>
-      <w:numFmt w:val="decimal"/>
-      <w:lvlText w:val=" %1.%2.%3.%4.%5.%6 "/>
-      <w:lvlJc w:val="left"/>
-      <w:pPr>
-        <w:ind w:left="1152" w:hanging="1152"/>
-      </w:pPr>
-      <w:rPr/>
+      <w:numFmt w:val="bullet"/>
+      <w:lvlText w:val="■"/>
+      <w:lvlJc w:val="left"/>
+      <w:pPr>
+        <w:ind w:left="4320" w:hanging="360"/>
+      </w:pPr>
+      <w:rPr>
+        <w:u w:val="none"/>
+      </w:rPr>
     </w:lvl>
     <w:lvl w:ilvl="6">
       <w:start w:val="1"/>
-      <w:numFmt w:val="decimal"/>
-      <w:lvlText w:val=" %1.%2.%3.%4.%5.%6.%7 "/>
-      <w:lvlJc w:val="left"/>
-      <w:pPr>
-        <w:ind w:left="1296" w:hanging="1296"/>
-      </w:pPr>
-      <w:rPr/>
+      <w:numFmt w:val="bullet"/>
+      <w:lvlText w:val="●"/>
+      <w:lvlJc w:val="left"/>
+      <w:pPr>
+        <w:ind w:left="5040" w:hanging="360"/>
+      </w:pPr>
+      <w:rPr>
+        <w:u w:val="none"/>
+      </w:rPr>
     </w:lvl>
     <w:lvl w:ilvl="7">
       <w:start w:val="1"/>
-      <w:numFmt w:val="decimal"/>
-      <w:lvlText w:val=" %1.%2.%3.%4.%5.%6.%7.%8 "/>
-      <w:lvlJc w:val="left"/>
-      <w:pPr>
-        <w:ind w:left="1440" w:hanging="1440"/>
-      </w:pPr>
-      <w:rPr/>
+      <w:numFmt w:val="bullet"/>
+      <w:lvlText w:val="○"/>
+      <w:lvlJc w:val="left"/>
+      <w:pPr>
+        <w:ind w:left="5760" w:hanging="360"/>
+      </w:pPr>
+      <w:rPr>
+        <w:u w:val="none"/>
+      </w:rPr>
     </w:lvl>
     <w:lvl w:ilvl="8">
       <w:start w:val="1"/>
-      <w:numFmt w:val="decimal"/>
-      <w:lvlText w:val=" %1.%2.%3.%4.%5.%6.%7.%8.%9 "/>
-      <w:lvlJc w:val="left"/>
-      <w:pPr>
-        <w:ind w:left="1584" w:hanging="1584"/>
-      </w:pPr>
-      <w:rPr/>
+      <w:numFmt w:val="bullet"/>
+      <w:lvlText w:val="■"/>
+      <w:lvlJc w:val="left"/>
+      <w:pPr>
+        <w:ind w:left="6480" w:hanging="360"/>
+      </w:pPr>
+      <w:rPr>
+        <w:u w:val="none"/>
+      </w:rPr>
     </w:lvl>
   </w:abstractNum>
   <w:abstractNum w:abstractNumId="7">
@@ -3426,7 +3427,7 @@
     <w:name w:val="normal"/>
   </w:style>
   <w:style w:type="table" w:styleId="TableNormal" w:default="1">
-    <w:name w:val="Table Normal"/>
+    <w:name w:val="TableNormal"/>
   </w:style>
   <w:style w:type="paragraph" w:styleId="Heading1">
     <w:name w:val="heading 1"/>
